--- a/reports/Propuesta Inicial del proyecto.docx
+++ b/reports/Propuesta Inicial del proyecto.docx
@@ -40,8 +40,9 @@
           <w:spacing w:val="5"/>
           <w:kern w:val="28"/>
         </w:rPr>
-        <w:t>Descubriendo los Secretos del Carrito de Compras: Un Análisis de Canasta en un Minimarket</w:t>
-      </w:r>
+        <w:t xml:space="preserve">Descubriendo los Secretos del Carrito de Compras: Un Análisis de Canasta en un </w:t>
+      </w:r>
+      <w:proofErr w:type="spellStart"/>
       <w:r>
         <w:rPr>
           <w:rFonts w:eastAsiaTheme="majorEastAsia" w:cs="Arial"/>
@@ -49,6 +50,16 @@
           <w:spacing w:val="5"/>
           <w:kern w:val="28"/>
         </w:rPr>
+        <w:t>Minimarket</w:t>
+      </w:r>
+      <w:proofErr w:type="spellEnd"/>
+      <w:r>
+        <w:rPr>
+          <w:rFonts w:eastAsiaTheme="majorEastAsia" w:cs="Arial"/>
+          <w:b/>
+          <w:spacing w:val="5"/>
+          <w:kern w:val="28"/>
+        </w:rPr>
         <w:t>.</w:t>
       </w:r>
     </w:p>
@@ -101,12 +112,37 @@
           <w:bCs/>
         </w:rPr>
       </w:pPr>
+      <w:proofErr w:type="spellStart"/>
       <w:r>
         <w:rPr>
           <w:rFonts w:cs="Arial"/>
           <w:bCs/>
         </w:rPr>
-        <w:t>Jhocel Duvan Suescun Torres</w:t>
+        <w:t>Jhocel</w:t>
+      </w:r>
+      <w:proofErr w:type="spellEnd"/>
+      <w:r>
+        <w:rPr>
+          <w:rFonts w:cs="Arial"/>
+          <w:bCs/>
+        </w:rPr>
+        <w:t xml:space="preserve"> </w:t>
+      </w:r>
+      <w:proofErr w:type="spellStart"/>
+      <w:r>
+        <w:rPr>
+          <w:rFonts w:cs="Arial"/>
+          <w:bCs/>
+        </w:rPr>
+        <w:t>Duvan</w:t>
+      </w:r>
+      <w:proofErr w:type="spellEnd"/>
+      <w:r>
+        <w:rPr>
+          <w:rFonts w:cs="Arial"/>
+          <w:bCs/>
+        </w:rPr>
+        <w:t xml:space="preserve"> Suescun Torres</w:t>
       </w:r>
     </w:p>
     <w:p>
@@ -138,8 +174,17 @@
           <w:rFonts w:cs="Arial"/>
           <w:bCs/>
         </w:rPr>
-        <w:t>Juan Pablo Mogollón Avaunza</w:t>
-      </w:r>
+        <w:t xml:space="preserve">Juan Pablo Mogollón </w:t>
+      </w:r>
+      <w:proofErr w:type="spellStart"/>
+      <w:r>
+        <w:rPr>
+          <w:rFonts w:cs="Arial"/>
+          <w:bCs/>
+        </w:rPr>
+        <w:t>Avaunza</w:t>
+      </w:r>
+      <w:proofErr w:type="spellEnd"/>
     </w:p>
     <w:p>
       <w:pPr>
@@ -362,32 +407,64 @@
       <w:bookmarkEnd w:id="2"/>
       <w:bookmarkEnd w:id="3"/>
     </w:p>
-    <w:bookmarkEnd w:id="4"/>
-    <w:p>
-      <w:pPr>
-        <w:rPr>
-          <w:rFonts w:cs="Arial"/>
-        </w:rPr>
-      </w:pPr>
-    </w:p>
-    <w:p>
-      <w:pPr>
-        <w:rPr>
-          <w:rFonts w:cs="Arial"/>
-        </w:rPr>
-        <w:sectPr>
-          <w:pgSz w:w="12240" w:h="15840" w:code="1"/>
-          <w:pgMar w:top="1440" w:right="1440" w:bottom="1440" w:left="2041" w:header="709" w:footer="709" w:gutter="0"/>
-          <w:pgNumType w:start="6"/>
-          <w:cols w:space="708"/>
-          <w:docGrid w:linePitch="360"/>
-        </w:sectPr>
-      </w:pPr>
-      <w:r>
-        <w:rPr>
-          <w:rFonts w:cs="Arial"/>
-        </w:rPr>
-        <w:t>Una síntesis de lo hecho hasta el momento. Ésta es una parte critica de un trabajo, de hecho, es a veces lo único que se lee. Es por ello, que es una parte integral del proyecto y en esta primera entrega se espera que ustedes tengan una primera aproximación que irán mejorando con el tiempo</w:t>
+    <w:p>
+      <w:pPr>
+        <w:jc w:val="both"/>
+        <w:rPr>
+          <w:rFonts w:cs="Arial"/>
+        </w:rPr>
+      </w:pPr>
+      <w:bookmarkStart w:id="5" w:name="_Toc35456765"/>
+      <w:bookmarkEnd w:id="4"/>
+      <w:r>
+        <w:rPr>
+          <w:rFonts w:cs="Arial"/>
+        </w:rPr>
+        <w:t>El proyecto busca poder analizar los patrones de compra de los clientes. La identificación de combinaciones de productos frecuentemente adquiridos juntos y la segmentación de los clientes según sus hábitos de compra</w:t>
+      </w:r>
+      <w:r>
+        <w:rPr>
+          <w:rFonts w:cs="Arial"/>
+        </w:rPr>
+        <w:t>,</w:t>
+      </w:r>
+      <w:r>
+        <w:rPr>
+          <w:rFonts w:cs="Arial"/>
+        </w:rPr>
+        <w:t xml:space="preserve"> no solo permitirá ajustar la disposición de los productos en el </w:t>
+      </w:r>
+      <w:proofErr w:type="spellStart"/>
+      <w:r>
+        <w:rPr>
+          <w:rFonts w:cs="Arial"/>
+        </w:rPr>
+        <w:t>minimarket</w:t>
+      </w:r>
+      <w:proofErr w:type="spellEnd"/>
+      <w:r>
+        <w:rPr>
+          <w:rFonts w:cs="Arial"/>
+        </w:rPr>
+        <w:t xml:space="preserve"> </w:t>
+      </w:r>
+      <w:r>
+        <w:rPr>
+          <w:rFonts w:cs="Arial"/>
+        </w:rPr>
+        <w:t>sino</w:t>
+      </w:r>
+      <w:r>
+        <w:rPr>
+          <w:rFonts w:cs="Arial"/>
+        </w:rPr>
+        <w:t xml:space="preserve"> que también va a poder permitir impulsar promociones que ayudaran a aumentar las ventas</w:t>
+      </w:r>
+      <w:r>
+        <w:rPr>
+          <w:rFonts w:cs="Arial"/>
+        </w:rPr>
+        <w:t xml:space="preserve">. Este proyecto hará una contribución significativa a la optimización de las operaciones. </w:t>
       </w:r>
     </w:p>
     <w:p>
@@ -399,14 +476,12 @@
           <w:lang w:val="es-ES"/>
         </w:rPr>
       </w:pPr>
-      <w:bookmarkStart w:id="5" w:name="_Toc35456765"/>
       <w:r>
         <w:rPr>
           <w:rFonts w:cs="Arial"/>
           <w:b/>
           <w:lang w:val="es-ES"/>
         </w:rPr>
-        <w:lastRenderedPageBreak/>
         <w:t>C</w:t>
       </w:r>
       <w:r>
@@ -918,7 +993,35 @@
         <w:rPr>
           <w:rFonts w:cs="Arial"/>
         </w:rPr>
-        <w:t xml:space="preserve">En el competitivo mundo del retail, conocer los hábitos de compra de los clientes es fundamental para diseñar estrategias que maximicen las ventas. Nuestro minimarket, situado en un vecindario </w:t>
+        <w:t xml:space="preserve">En el competitivo mundo del </w:t>
+      </w:r>
+      <w:proofErr w:type="spellStart"/>
+      <w:r>
+        <w:rPr>
+          <w:rFonts w:cs="Arial"/>
+        </w:rPr>
+        <w:t>retail</w:t>
+      </w:r>
+      <w:proofErr w:type="spellEnd"/>
+      <w:r>
+        <w:rPr>
+          <w:rFonts w:cs="Arial"/>
+        </w:rPr>
+        <w:t xml:space="preserve">, conocer los hábitos de compra de los clientes es fundamental para diseñar estrategias que maximicen las ventas. Nuestro </w:t>
+      </w:r>
+      <w:proofErr w:type="spellStart"/>
+      <w:r>
+        <w:rPr>
+          <w:rFonts w:cs="Arial"/>
+        </w:rPr>
+        <w:t>minimarket</w:t>
+      </w:r>
+      <w:proofErr w:type="spellEnd"/>
+      <w:r>
+        <w:rPr>
+          <w:rFonts w:cs="Arial"/>
+        </w:rPr>
+        <w:t xml:space="preserve">, situado en un vecindario </w:t>
       </w:r>
       <w:r>
         <w:rPr>
@@ -1005,7 +1108,21 @@
         <w:rPr>
           <w:rFonts w:cs="Arial"/>
         </w:rPr>
-        <w:t>¿Podemos reorganizar la disposición de productos en el minimarket para incentivar la compra conjunta de ciertos artículos?</w:t>
+        <w:t xml:space="preserve">¿Podemos reorganizar la disposición de productos en el </w:t>
+      </w:r>
+      <w:proofErr w:type="spellStart"/>
+      <w:r>
+        <w:rPr>
+          <w:rFonts w:cs="Arial"/>
+        </w:rPr>
+        <w:t>minimarket</w:t>
+      </w:r>
+      <w:proofErr w:type="spellEnd"/>
+      <w:r>
+        <w:rPr>
+          <w:rFonts w:cs="Arial"/>
+        </w:rPr>
+        <w:t xml:space="preserve"> para incentivar la compra conjunta de ciertos artículos?</w:t>
       </w:r>
     </w:p>
     <w:p>
@@ -1033,86 +1150,45 @@
           <w:b/>
           <w:bCs/>
         </w:rPr>
-        <w:t>tareas de clustering y asociación</w:t>
-      </w:r>
-      <w:r>
-        <w:rPr>
-          <w:rFonts w:cs="Arial"/>
-        </w:rPr>
-        <w:t xml:space="preserve">. El análisis de canasta se enfocará en descubrir reglas de asociación entre productos, mientras que el clustering podría ayudar a identificar segmentos de clientes con comportamientos de compra similares. Si encontramos que los datos son demasiado complejos o numerosos, también podríamos considerar técnicas de </w:t>
-      </w:r>
+        <w:t xml:space="preserve">tareas de </w:t>
+      </w:r>
+      <w:proofErr w:type="spellStart"/>
       <w:r>
         <w:rPr>
           <w:rFonts w:cs="Arial"/>
           <w:b/>
           <w:bCs/>
         </w:rPr>
-        <w:t>reducción de dimensión</w:t>
-      </w:r>
-      <w:r>
-        <w:rPr>
-          <w:rFonts w:cs="Arial"/>
-        </w:rPr>
-        <w:t xml:space="preserve"> para simplificar la interpretación.</w:t>
-      </w:r>
-    </w:p>
-    <w:p>
-      <w:pPr>
-        <w:pStyle w:val="APAN2"/>
-      </w:pPr>
-      <w:r>
-        <w:t>Motivación</w:t>
-      </w:r>
-    </w:p>
-    <w:p>
-      <w:r>
-        <w:t>Maximización de ingresos: Al identificar qué productos se compran juntos, se pueden crear promociones y combos que incentiven compras adicionales.</w:t>
-      </w:r>
-    </w:p>
-    <w:p>
-      <w:r>
-        <w:lastRenderedPageBreak/>
-        <w:t>Optimización del layout del minimarket: Mejorar la disposición de productos para facilitar el acceso a combinaciones de productos frecuentemente comprados juntos, lo que podría incrementar las ventas por impulso.</w:t>
-      </w:r>
-    </w:p>
-    <w:p>
-      <w:r>
-        <w:t>Mejora de la satisfacción del cliente: Ofrecer una experiencia de compra más fluida y conveniente al anticipar sus necesidades y preferencias.</w:t>
-      </w:r>
-    </w:p>
-    <w:p>
-      <w:pPr>
-        <w:pStyle w:val="APAN2"/>
-      </w:pPr>
-      <w:r>
-        <w:t>Clasificación del Problema</w:t>
-      </w:r>
-    </w:p>
-    <w:p>
-      <w:pPr>
-        <w:rPr>
-          <w:rFonts w:cs="Arial"/>
-        </w:rPr>
-      </w:pPr>
-      <w:r>
-        <w:rPr>
-          <w:rFonts w:cs="Arial"/>
-        </w:rPr>
-        <w:t xml:space="preserve">Este problema pertenece principalmente a la </w:t>
-      </w:r>
+        <w:t>clustering</w:t>
+      </w:r>
+      <w:proofErr w:type="spellEnd"/>
       <w:r>
         <w:rPr>
           <w:rFonts w:cs="Arial"/>
           <w:b/>
           <w:bCs/>
         </w:rPr>
-        <w:t>tarea de asociación</w:t>
-      </w:r>
-      <w:r>
-        <w:rPr>
-          <w:rFonts w:cs="Arial"/>
-        </w:rPr>
-        <w:t xml:space="preserve"> (análisis de canasta). Sin embargo, puede incluir elementos de </w:t>
+        <w:t xml:space="preserve"> y asociación</w:t>
+      </w:r>
+      <w:r>
+        <w:rPr>
+          <w:rFonts w:cs="Arial"/>
+        </w:rPr>
+        <w:t xml:space="preserve">. El análisis de canasta se enfocará en descubrir reglas de asociación entre productos, mientras que el </w:t>
+      </w:r>
+      <w:proofErr w:type="spellStart"/>
+      <w:r>
+        <w:rPr>
+          <w:rFonts w:cs="Arial"/>
+        </w:rPr>
+        <w:t>clustering</w:t>
+      </w:r>
+      <w:proofErr w:type="spellEnd"/>
+      <w:r>
+        <w:rPr>
+          <w:rFonts w:cs="Arial"/>
+        </w:rPr>
+        <w:t xml:space="preserve"> podría ayudar a identificar segmentos de clientes con comportamientos de compra similares. Si encontramos que los datos son demasiado complejos o numerosos, también podríamos considerar técnicas de </w:t>
       </w:r>
       <w:r>
         <w:rPr>
@@ -1120,8 +1196,99 @@
           <w:b/>
           <w:bCs/>
         </w:rPr>
+        <w:t>reducción de dimensión</w:t>
+      </w:r>
+      <w:r>
+        <w:rPr>
+          <w:rFonts w:cs="Arial"/>
+        </w:rPr>
+        <w:t xml:space="preserve"> para simplificar la interpretación.</w:t>
+      </w:r>
+    </w:p>
+    <w:p>
+      <w:pPr>
+        <w:pStyle w:val="APAN2"/>
+      </w:pPr>
+      <w:r>
+        <w:t>Motivación</w:t>
+      </w:r>
+    </w:p>
+    <w:p>
+      <w:r>
+        <w:t>Maximización de ingresos: Al identificar qué productos se compran juntos, se pueden crear promociones y combos que incentiven compras adicionales.</w:t>
+      </w:r>
+    </w:p>
+    <w:p>
+      <w:r>
+        <w:lastRenderedPageBreak/>
+        <w:t xml:space="preserve">Optimización del </w:t>
+      </w:r>
+      <w:proofErr w:type="spellStart"/>
+      <w:r>
+        <w:t>layout</w:t>
+      </w:r>
+      <w:proofErr w:type="spellEnd"/>
+      <w:r>
+        <w:t xml:space="preserve"> del </w:t>
+      </w:r>
+      <w:proofErr w:type="spellStart"/>
+      <w:r>
+        <w:t>minimarket</w:t>
+      </w:r>
+      <w:proofErr w:type="spellEnd"/>
+      <w:r>
+        <w:t>: Mejorar la disposición de productos para facilitar el acceso a combinaciones de productos frecuentemente comprados juntos, lo que podría incrementar las ventas por impulso.</w:t>
+      </w:r>
+    </w:p>
+    <w:p>
+      <w:r>
+        <w:t>Mejora de la satisfacción del cliente: Ofrecer una experiencia de compra más fluida y conveniente al anticipar sus necesidades y preferencias.</w:t>
+      </w:r>
+    </w:p>
+    <w:p>
+      <w:pPr>
+        <w:pStyle w:val="APAN2"/>
+      </w:pPr>
+      <w:r>
+        <w:t>Clasificación del Problema</w:t>
+      </w:r>
+    </w:p>
+    <w:p>
+      <w:pPr>
+        <w:rPr>
+          <w:rFonts w:cs="Arial"/>
+        </w:rPr>
+      </w:pPr>
+      <w:r>
+        <w:rPr>
+          <w:rFonts w:cs="Arial"/>
+        </w:rPr>
+        <w:t xml:space="preserve">Este problema pertenece principalmente a la </w:t>
+      </w:r>
+      <w:r>
+        <w:rPr>
+          <w:rFonts w:cs="Arial"/>
+          <w:b/>
+          <w:bCs/>
+        </w:rPr>
+        <w:t>tarea de asociación</w:t>
+      </w:r>
+      <w:r>
+        <w:rPr>
+          <w:rFonts w:cs="Arial"/>
+        </w:rPr>
+        <w:t xml:space="preserve"> (análisis de canasta). Sin embargo, puede incluir elementos de </w:t>
+      </w:r>
+      <w:proofErr w:type="spellStart"/>
+      <w:r>
+        <w:rPr>
+          <w:rFonts w:cs="Arial"/>
+          <w:b/>
+          <w:bCs/>
+        </w:rPr>
         <w:t>clustering</w:t>
       </w:r>
+      <w:proofErr w:type="spellEnd"/>
       <w:r>
         <w:rPr>
           <w:rFonts w:cs="Arial"/>
@@ -1156,8 +1323,8 @@
         <w:pStyle w:val="APAN1"/>
       </w:pPr>
       <w:bookmarkStart w:id="9" w:name="_Toc71124421"/>
-      <w:bookmarkStart w:id="10" w:name="_Toc35456773"/>
-      <w:bookmarkStart w:id="11" w:name="_Toc175991020"/>
+      <w:bookmarkStart w:id="10" w:name="_Toc175991020"/>
+      <w:bookmarkStart w:id="11" w:name="_Toc35456773"/>
       <w:r>
         <w:lastRenderedPageBreak/>
         <w:t xml:space="preserve">Marco </w:t>
@@ -1166,7 +1333,7 @@
       <w:r>
         <w:t>Teórico</w:t>
       </w:r>
-      <w:bookmarkEnd w:id="11"/>
+      <w:bookmarkEnd w:id="10"/>
     </w:p>
     <w:p>
       <w:pPr>
@@ -1192,7 +1359,7 @@
         </w:rPr>
       </w:pPr>
       <w:bookmarkStart w:id="12" w:name="_Toc71124425"/>
-      <w:bookmarkEnd w:id="10"/>
+      <w:bookmarkEnd w:id="11"/>
       <w:r>
         <w:rPr>
           <w:rFonts w:cs="Arial"/>
@@ -1464,9 +1631,9 @@
       <w:tblLook w:val="04A0" w:firstRow="1" w:lastRow="0" w:firstColumn="1" w:lastColumn="0" w:noHBand="0" w:noVBand="1"/>
     </w:tblPr>
     <w:tblGrid>
-      <w:gridCol w:w="7586"/>
+      <w:gridCol w:w="8132"/>
       <w:gridCol w:w="221"/>
-      <w:gridCol w:w="952"/>
+      <w:gridCol w:w="1007"/>
     </w:tblGrid>
     <w:tr>
       <w:tc>
@@ -4572,6 +4739,7 @@
   <w:style w:type="character" w:default="1" w:styleId="Fuentedeprrafopredeter">
     <w:name w:val="Default Paragraph Font"/>
     <w:uiPriority w:val="1"/>
+    <w:semiHidden/>
     <w:unhideWhenUsed/>
   </w:style>
   <w:style w:type="table" w:default="1" w:styleId="Tablanormal">
@@ -5629,10 +5797,6 @@
 </file>
 
 <file path=customXml/item1.xml><?xml version="1.0" encoding="utf-8"?>
-<b:Sources xmlns:b="http://schemas.openxmlformats.org/officeDocument/2006/bibliography" xmlns="http://schemas.openxmlformats.org/officeDocument/2006/bibliography" SelectedStyle="\APASixthEditionOfficeOnline.xsl" StyleName="APA" Version="6"/>
-</file>
-
-<file path=customXml/item2.xml><?xml version="1.0" encoding="utf-8"?>
 <?mso-contentType ?>
 <FormTemplates xmlns="http://schemas.microsoft.com/sharepoint/v3/contenttype/forms">
   <Display>DocumentLibraryForm</Display>
@@ -5641,19 +5805,11 @@
 </FormTemplates>
 </file>
 
-<file path=customXml/item3.xml><?xml version="1.0" encoding="utf-8"?>
-<p:properties xmlns:p="http://schemas.microsoft.com/office/2006/metadata/properties" xmlns:xsi="http://www.w3.org/2001/XMLSchema-instance" xmlns:pc="http://schemas.microsoft.com/office/infopath/2007/PartnerControls">
-  <documentManagement>
-    <MigrationWizIdPermissions xmlns="4287245d-93c1-48e6-b10e-c855f87bd647" xsi:nil="true"/>
-    <MigrationWizId xmlns="4287245d-93c1-48e6-b10e-c855f87bd647" xsi:nil="true"/>
-    <MigrationWizIdDocumentLibraryPermissions xmlns="4287245d-93c1-48e6-b10e-c855f87bd647" xsi:nil="true"/>
-    <MigrationWizIdPermissionLevels xmlns="4287245d-93c1-48e6-b10e-c855f87bd647" xsi:nil="true"/>
-    <MigrationWizIdSecurityGroups xmlns="4287245d-93c1-48e6-b10e-c855f87bd647" xsi:nil="true"/>
-  </documentManagement>
-</p:properties>
+<file path=customXml/item2.xml><?xml version="1.0" encoding="utf-8"?>
+<b:Sources xmlns:b="http://schemas.openxmlformats.org/officeDocument/2006/bibliography" xmlns="http://schemas.openxmlformats.org/officeDocument/2006/bibliography" SelectedStyle="\APASixthEditionOfficeOnline.xsl" StyleName="APA" Version="6"/>
 </file>
 
-<file path=customXml/item4.xml><?xml version="1.0" encoding="utf-8"?>
+<file path=customXml/item3.xml><?xml version="1.0" encoding="utf-8"?>
 <ct:contentTypeSchema xmlns:ct="http://schemas.microsoft.com/office/2006/metadata/contentType" xmlns:ma="http://schemas.microsoft.com/office/2006/metadata/properties/metaAttributes" ct:_="" ma:_="" ma:contentTypeName="Documento" ma:contentTypeID="0x010100193A969CF67A414CBD9CB875D59E9447" ma:contentTypeVersion="18" ma:contentTypeDescription="Crear nuevo documento." ma:contentTypeScope="" ma:versionID="9f084950a660aa1f4f1a5644f49206e3">
   <xsd:schema xmlns:xsd="http://www.w3.org/2001/XMLSchema" xmlns:xs="http://www.w3.org/2001/XMLSchema" xmlns:p="http://schemas.microsoft.com/office/2006/metadata/properties" xmlns:ns3="4287245d-93c1-48e6-b10e-c855f87bd647" xmlns:ns4="51721104-47d9-47eb-8cbd-28b25cebae72" targetNamespace="http://schemas.microsoft.com/office/2006/metadata/properties" ma:root="true" ma:fieldsID="394830ad751e66ce2ed732f4e5284396" ns3:_="" ns4:_="">
     <xsd:import namespace="4287245d-93c1-48e6-b10e-c855f87bd647"/>
@@ -5906,7 +6062,27 @@
 </ct:contentTypeSchema>
 </file>
 
+<file path=customXml/item4.xml><?xml version="1.0" encoding="utf-8"?>
+<p:properties xmlns:p="http://schemas.microsoft.com/office/2006/metadata/properties" xmlns:xsi="http://www.w3.org/2001/XMLSchema-instance" xmlns:pc="http://schemas.microsoft.com/office/infopath/2007/PartnerControls">
+  <documentManagement>
+    <MigrationWizIdPermissions xmlns="4287245d-93c1-48e6-b10e-c855f87bd647" xsi:nil="true"/>
+    <MigrationWizId xmlns="4287245d-93c1-48e6-b10e-c855f87bd647" xsi:nil="true"/>
+    <MigrationWizIdDocumentLibraryPermissions xmlns="4287245d-93c1-48e6-b10e-c855f87bd647" xsi:nil="true"/>
+    <MigrationWizIdPermissionLevels xmlns="4287245d-93c1-48e6-b10e-c855f87bd647" xsi:nil="true"/>
+    <MigrationWizIdSecurityGroups xmlns="4287245d-93c1-48e6-b10e-c855f87bd647" xsi:nil="true"/>
+  </documentManagement>
+</p:properties>
+</file>
+
 <file path=customXml/itemProps1.xml><?xml version="1.0" encoding="utf-8"?>
+<ds:datastoreItem xmlns:ds="http://schemas.openxmlformats.org/officeDocument/2006/customXml" ds:itemID="{E7121854-C41B-4711-ABE3-2FC7A6D5C54F}">
+  <ds:schemaRefs>
+    <ds:schemaRef ds:uri="http://schemas.microsoft.com/sharepoint/v3/contenttype/forms"/>
+  </ds:schemaRefs>
+</ds:datastoreItem>
+</file>
+
+<file path=customXml/itemProps2.xml><?xml version="1.0" encoding="utf-8"?>
 <ds:datastoreItem xmlns:ds="http://schemas.openxmlformats.org/officeDocument/2006/customXml" ds:itemID="{2F8F4E6D-5D6F-44A0-871E-1327538931E3}">
   <ds:schemaRefs>
     <ds:schemaRef ds:uri="http://schemas.openxmlformats.org/officeDocument/2006/bibliography"/>
@@ -5914,25 +6090,7 @@
 </ds:datastoreItem>
 </file>
 
-<file path=customXml/itemProps2.xml><?xml version="1.0" encoding="utf-8"?>
-<ds:datastoreItem xmlns:ds="http://schemas.openxmlformats.org/officeDocument/2006/customXml" ds:itemID="{E7121854-C41B-4711-ABE3-2FC7A6D5C54F}">
-  <ds:schemaRefs>
-    <ds:schemaRef ds:uri="http://schemas.microsoft.com/sharepoint/v3/contenttype/forms"/>
-  </ds:schemaRefs>
-</ds:datastoreItem>
-</file>
-
 <file path=customXml/itemProps3.xml><?xml version="1.0" encoding="utf-8"?>
-<ds:datastoreItem xmlns:ds="http://schemas.openxmlformats.org/officeDocument/2006/customXml" ds:itemID="{3CD9CB1C-77AC-4C7F-83A9-FCB4C2CCD966}">
-  <ds:schemaRefs>
-    <ds:schemaRef ds:uri="http://schemas.microsoft.com/office/2006/metadata/properties"/>
-    <ds:schemaRef ds:uri="http://schemas.microsoft.com/office/infopath/2007/PartnerControls"/>
-    <ds:schemaRef ds:uri="4287245d-93c1-48e6-b10e-c855f87bd647"/>
-  </ds:schemaRefs>
-</ds:datastoreItem>
-</file>
-
-<file path=customXml/itemProps4.xml><?xml version="1.0" encoding="utf-8"?>
 <ds:datastoreItem xmlns:ds="http://schemas.openxmlformats.org/officeDocument/2006/customXml" ds:itemID="{7221820F-EBFE-4B6F-848E-9E338B155BA1}">
   <ds:schemaRefs>
     <ds:schemaRef ds:uri="http://schemas.microsoft.com/office/2006/metadata/contentType"/>
@@ -5949,4 +6107,14 @@
     <ds:schemaRef ds:uri="http://schemas.microsoft.com/internal/obd"/>
   </ds:schemaRefs>
 </ds:datastoreItem>
+</file>
+
+<file path=customXml/itemProps4.xml><?xml version="1.0" encoding="utf-8"?>
+<ds:datastoreItem xmlns:ds="http://schemas.openxmlformats.org/officeDocument/2006/customXml" ds:itemID="{3CD9CB1C-77AC-4C7F-83A9-FCB4C2CCD966}">
+  <ds:schemaRefs>
+    <ds:schemaRef ds:uri="http://schemas.microsoft.com/office/2006/metadata/properties"/>
+    <ds:schemaRef ds:uri="http://schemas.microsoft.com/office/infopath/2007/PartnerControls"/>
+    <ds:schemaRef ds:uri="4287245d-93c1-48e6-b10e-c855f87bd647"/>
+  </ds:schemaRefs>
+</ds:datastoreItem>
 </file>
--- a/reports/Propuesta Inicial del proyecto.docx
+++ b/reports/Propuesta Inicial del proyecto.docx
@@ -40,9 +40,8 @@
           <w:spacing w:val="5"/>
           <w:kern w:val="28"/>
         </w:rPr>
-        <w:t xml:space="preserve">Descubriendo los Secretos del Carrito de Compras: Un Análisis de Canasta en un </w:t>
-      </w:r>
-      <w:proofErr w:type="spellStart"/>
+        <w:t>Descubriendo los Secretos del Carrito de Compras: Un Análisis de Canasta en un Minimarket</w:t>
+      </w:r>
       <w:r>
         <w:rPr>
           <w:rFonts w:eastAsiaTheme="majorEastAsia" w:cs="Arial"/>
@@ -50,16 +49,6 @@
           <w:spacing w:val="5"/>
           <w:kern w:val="28"/>
         </w:rPr>
-        <w:t>Minimarket</w:t>
-      </w:r>
-      <w:proofErr w:type="spellEnd"/>
-      <w:r>
-        <w:rPr>
-          <w:rFonts w:eastAsiaTheme="majorEastAsia" w:cs="Arial"/>
-          <w:b/>
-          <w:spacing w:val="5"/>
-          <w:kern w:val="28"/>
-        </w:rPr>
         <w:t>.</w:t>
       </w:r>
     </w:p>
@@ -112,79 +101,45 @@
           <w:bCs/>
         </w:rPr>
       </w:pPr>
-      <w:proofErr w:type="spellStart"/>
       <w:r>
         <w:rPr>
           <w:rFonts w:cs="Arial"/>
           <w:bCs/>
         </w:rPr>
-        <w:t>Jhocel</w:t>
-      </w:r>
-      <w:proofErr w:type="spellEnd"/>
-      <w:r>
+        <w:t>Jhocel Duvan Suescun Torres</w:t>
+      </w:r>
+    </w:p>
+    <w:p>
+      <w:pPr>
+        <w:jc w:val="center"/>
         <w:rPr>
           <w:rFonts w:cs="Arial"/>
           <w:bCs/>
         </w:rPr>
-        <w:t xml:space="preserve"> </w:t>
-      </w:r>
-      <w:proofErr w:type="spellStart"/>
+      </w:pPr>
       <w:r>
         <w:rPr>
           <w:rFonts w:cs="Arial"/>
           <w:bCs/>
         </w:rPr>
-        <w:t>Duvan</w:t>
-      </w:r>
-      <w:proofErr w:type="spellEnd"/>
-      <w:r>
+        <w:t>Karen Rojas Giraldo</w:t>
+      </w:r>
+    </w:p>
+    <w:p>
+      <w:pPr>
+        <w:jc w:val="center"/>
         <w:rPr>
           <w:rFonts w:cs="Arial"/>
           <w:bCs/>
         </w:rPr>
-        <w:t xml:space="preserve"> Suescun Torres</w:t>
-      </w:r>
-    </w:p>
-    <w:p>
-      <w:pPr>
-        <w:jc w:val="center"/>
+      </w:pPr>
+      <w:r>
         <w:rPr>
           <w:rFonts w:cs="Arial"/>
           <w:bCs/>
         </w:rPr>
-      </w:pPr>
-      <w:r>
-        <w:rPr>
-          <w:rFonts w:cs="Arial"/>
-          <w:bCs/>
-        </w:rPr>
-        <w:t>Karen Rojas Giraldo</w:t>
-      </w:r>
-    </w:p>
-    <w:p>
-      <w:pPr>
-        <w:jc w:val="center"/>
-        <w:rPr>
-          <w:rFonts w:cs="Arial"/>
-          <w:bCs/>
-        </w:rPr>
-      </w:pPr>
-      <w:r>
-        <w:rPr>
-          <w:rFonts w:cs="Arial"/>
-          <w:bCs/>
-        </w:rPr>
-        <w:t xml:space="preserve">Juan Pablo Mogollón </w:t>
-      </w:r>
-      <w:proofErr w:type="spellStart"/>
-      <w:r>
-        <w:rPr>
-          <w:rFonts w:cs="Arial"/>
-          <w:bCs/>
-        </w:rPr>
-        <w:t>Avaunza</w:t>
-      </w:r>
-      <w:proofErr w:type="spellEnd"/>
+        <w:t>Juan Pablo Mogollón Avaunza</w:t>
+      </w:r>
     </w:p>
     <w:p>
       <w:pPr>
@@ -434,14 +389,14 @@
         </w:rPr>
         <w:t xml:space="preserve"> no solo permitirá ajustar la disposición de los productos en el </w:t>
       </w:r>
-      <w:proofErr w:type="spellStart"/>
+      <w:proofErr w:type="gramStart"/>
       <w:r>
         <w:rPr>
           <w:rFonts w:cs="Arial"/>
         </w:rPr>
         <w:t>minimarket</w:t>
       </w:r>
-      <w:proofErr w:type="spellEnd"/>
+      <w:proofErr w:type="gramEnd"/>
       <w:r>
         <w:rPr>
           <w:rFonts w:cs="Arial"/>
@@ -993,35 +948,7 @@
         <w:rPr>
           <w:rFonts w:cs="Arial"/>
         </w:rPr>
-        <w:t xml:space="preserve">En el competitivo mundo del </w:t>
-      </w:r>
-      <w:proofErr w:type="spellStart"/>
-      <w:r>
-        <w:rPr>
-          <w:rFonts w:cs="Arial"/>
-        </w:rPr>
-        <w:t>retail</w:t>
-      </w:r>
-      <w:proofErr w:type="spellEnd"/>
-      <w:r>
-        <w:rPr>
-          <w:rFonts w:cs="Arial"/>
-        </w:rPr>
-        <w:t xml:space="preserve">, conocer los hábitos de compra de los clientes es fundamental para diseñar estrategias que maximicen las ventas. Nuestro </w:t>
-      </w:r>
-      <w:proofErr w:type="spellStart"/>
-      <w:r>
-        <w:rPr>
-          <w:rFonts w:cs="Arial"/>
-        </w:rPr>
-        <w:t>minimarket</w:t>
-      </w:r>
-      <w:proofErr w:type="spellEnd"/>
-      <w:r>
-        <w:rPr>
-          <w:rFonts w:cs="Arial"/>
-        </w:rPr>
-        <w:t xml:space="preserve">, situado en un vecindario </w:t>
+        <w:t xml:space="preserve">En el competitivo mundo del retail, conocer los hábitos de compra de los clientes es fundamental para diseñar estrategias que maximicen las ventas. Nuestro minimarket, situado en un vecindario </w:t>
       </w:r>
       <w:r>
         <w:rPr>
@@ -1108,21 +1035,7 @@
         <w:rPr>
           <w:rFonts w:cs="Arial"/>
         </w:rPr>
-        <w:t xml:space="preserve">¿Podemos reorganizar la disposición de productos en el </w:t>
-      </w:r>
-      <w:proofErr w:type="spellStart"/>
-      <w:r>
-        <w:rPr>
-          <w:rFonts w:cs="Arial"/>
-        </w:rPr>
-        <w:t>minimarket</w:t>
-      </w:r>
-      <w:proofErr w:type="spellEnd"/>
-      <w:r>
-        <w:rPr>
-          <w:rFonts w:cs="Arial"/>
-        </w:rPr>
-        <w:t xml:space="preserve"> para incentivar la compra conjunta de ciertos artículos?</w:t>
+        <w:t>¿Podemos reorganizar la disposición de productos en el minimarket para incentivar la compra conjunta de ciertos artículos?</w:t>
       </w:r>
     </w:p>
     <w:p>
@@ -1150,45 +1063,86 @@
           <w:b/>
           <w:bCs/>
         </w:rPr>
-        <w:t xml:space="preserve">tareas de </w:t>
-      </w:r>
-      <w:proofErr w:type="spellStart"/>
+        <w:t>tareas de clustering y asociación</w:t>
+      </w:r>
+      <w:r>
+        <w:rPr>
+          <w:rFonts w:cs="Arial"/>
+        </w:rPr>
+        <w:t xml:space="preserve">. El análisis de canasta se enfocará en descubrir reglas de asociación entre productos, mientras que el clustering podría ayudar a identificar segmentos de clientes con comportamientos de compra similares. Si encontramos que los datos son demasiado complejos o numerosos, también podríamos considerar técnicas de </w:t>
+      </w:r>
       <w:r>
         <w:rPr>
           <w:rFonts w:cs="Arial"/>
           <w:b/>
           <w:bCs/>
         </w:rPr>
-        <w:t>clustering</w:t>
-      </w:r>
-      <w:proofErr w:type="spellEnd"/>
+        <w:t>reducción de dimensión</w:t>
+      </w:r>
+      <w:r>
+        <w:rPr>
+          <w:rFonts w:cs="Arial"/>
+        </w:rPr>
+        <w:t xml:space="preserve"> para simplificar la interpretación.</w:t>
+      </w:r>
+    </w:p>
+    <w:p>
+      <w:pPr>
+        <w:pStyle w:val="APAN2"/>
+      </w:pPr>
+      <w:r>
+        <w:t>Motivación</w:t>
+      </w:r>
+    </w:p>
+    <w:p>
+      <w:r>
+        <w:t>Maximización de ingresos: Al identificar qué productos se compran juntos, se pueden crear promociones y combos que incentiven compras adicionales.</w:t>
+      </w:r>
+    </w:p>
+    <w:p>
+      <w:r>
+        <w:lastRenderedPageBreak/>
+        <w:t>Optimización del layout del minimarket: Mejorar la disposición de productos para facilitar el acceso a combinaciones de productos frecuentemente comprados juntos, lo que podría incrementar las ventas por impulso.</w:t>
+      </w:r>
+    </w:p>
+    <w:p>
+      <w:r>
+        <w:t>Mejora de la satisfacción del cliente: Ofrecer una experiencia de compra más fluida y conveniente al anticipar sus necesidades y preferencias.</w:t>
+      </w:r>
+    </w:p>
+    <w:p>
+      <w:pPr>
+        <w:pStyle w:val="APAN2"/>
+      </w:pPr>
+      <w:r>
+        <w:t>Clasificación del Problema</w:t>
+      </w:r>
+    </w:p>
+    <w:p>
+      <w:pPr>
+        <w:rPr>
+          <w:rFonts w:cs="Arial"/>
+        </w:rPr>
+      </w:pPr>
+      <w:r>
+        <w:rPr>
+          <w:rFonts w:cs="Arial"/>
+        </w:rPr>
+        <w:t xml:space="preserve">Este problema pertenece principalmente a la </w:t>
+      </w:r>
       <w:r>
         <w:rPr>
           <w:rFonts w:cs="Arial"/>
           <w:b/>
           <w:bCs/>
         </w:rPr>
-        <w:t xml:space="preserve"> y asociación</w:t>
-      </w:r>
-      <w:r>
-        <w:rPr>
-          <w:rFonts w:cs="Arial"/>
-        </w:rPr>
-        <w:t xml:space="preserve">. El análisis de canasta se enfocará en descubrir reglas de asociación entre productos, mientras que el </w:t>
-      </w:r>
-      <w:proofErr w:type="spellStart"/>
-      <w:r>
-        <w:rPr>
-          <w:rFonts w:cs="Arial"/>
-        </w:rPr>
-        <w:t>clustering</w:t>
-      </w:r>
-      <w:proofErr w:type="spellEnd"/>
-      <w:r>
-        <w:rPr>
-          <w:rFonts w:cs="Arial"/>
-        </w:rPr>
-        <w:t xml:space="preserve"> podría ayudar a identificar segmentos de clientes con comportamientos de compra similares. Si encontramos que los datos son demasiado complejos o numerosos, también podríamos considerar técnicas de </w:t>
+        <w:t>tarea de asociación</w:t>
+      </w:r>
+      <w:r>
+        <w:rPr>
+          <w:rFonts w:cs="Arial"/>
+        </w:rPr>
+        <w:t xml:space="preserve"> (análisis de canasta). Sin embargo, puede incluir elementos de </w:t>
       </w:r>
       <w:r>
         <w:rPr>
@@ -1196,99 +1150,8 @@
           <w:b/>
           <w:bCs/>
         </w:rPr>
-        <w:t>reducción de dimensión</w:t>
-      </w:r>
-      <w:r>
-        <w:rPr>
-          <w:rFonts w:cs="Arial"/>
-        </w:rPr>
-        <w:t xml:space="preserve"> para simplificar la interpretación.</w:t>
-      </w:r>
-    </w:p>
-    <w:p>
-      <w:pPr>
-        <w:pStyle w:val="APAN2"/>
-      </w:pPr>
-      <w:r>
-        <w:t>Motivación</w:t>
-      </w:r>
-    </w:p>
-    <w:p>
-      <w:r>
-        <w:t>Maximización de ingresos: Al identificar qué productos se compran juntos, se pueden crear promociones y combos que incentiven compras adicionales.</w:t>
-      </w:r>
-    </w:p>
-    <w:p>
-      <w:r>
-        <w:lastRenderedPageBreak/>
-        <w:t xml:space="preserve">Optimización del </w:t>
-      </w:r>
-      <w:proofErr w:type="spellStart"/>
-      <w:r>
-        <w:t>layout</w:t>
-      </w:r>
-      <w:proofErr w:type="spellEnd"/>
-      <w:r>
-        <w:t xml:space="preserve"> del </w:t>
-      </w:r>
-      <w:proofErr w:type="spellStart"/>
-      <w:r>
-        <w:t>minimarket</w:t>
-      </w:r>
-      <w:proofErr w:type="spellEnd"/>
-      <w:r>
-        <w:t>: Mejorar la disposición de productos para facilitar el acceso a combinaciones de productos frecuentemente comprados juntos, lo que podría incrementar las ventas por impulso.</w:t>
-      </w:r>
-    </w:p>
-    <w:p>
-      <w:r>
-        <w:t>Mejora de la satisfacción del cliente: Ofrecer una experiencia de compra más fluida y conveniente al anticipar sus necesidades y preferencias.</w:t>
-      </w:r>
-    </w:p>
-    <w:p>
-      <w:pPr>
-        <w:pStyle w:val="APAN2"/>
-      </w:pPr>
-      <w:r>
-        <w:t>Clasificación del Problema</w:t>
-      </w:r>
-    </w:p>
-    <w:p>
-      <w:pPr>
-        <w:rPr>
-          <w:rFonts w:cs="Arial"/>
-        </w:rPr>
-      </w:pPr>
-      <w:r>
-        <w:rPr>
-          <w:rFonts w:cs="Arial"/>
-        </w:rPr>
-        <w:t xml:space="preserve">Este problema pertenece principalmente a la </w:t>
-      </w:r>
-      <w:r>
-        <w:rPr>
-          <w:rFonts w:cs="Arial"/>
-          <w:b/>
-          <w:bCs/>
-        </w:rPr>
-        <w:t>tarea de asociación</w:t>
-      </w:r>
-      <w:r>
-        <w:rPr>
-          <w:rFonts w:cs="Arial"/>
-        </w:rPr>
-        <w:t xml:space="preserve"> (análisis de canasta). Sin embargo, puede incluir elementos de </w:t>
-      </w:r>
-      <w:proofErr w:type="spellStart"/>
-      <w:r>
-        <w:rPr>
-          <w:rFonts w:cs="Arial"/>
-          <w:b/>
-          <w:bCs/>
-        </w:rPr>
         <w:t>clustering</w:t>
       </w:r>
-      <w:proofErr w:type="spellEnd"/>
       <w:r>
         <w:rPr>
           <w:rFonts w:cs="Arial"/>
@@ -1384,9 +1247,120 @@
     </w:p>
     <w:p>
       <w:pPr>
-        <w:rPr>
-          <w:rFonts w:cs="Arial"/>
-          <w:lang w:val="es-ES"/>
+        <w:pStyle w:val="Prrafodelista"/>
+        <w:numPr>
+          <w:ilvl w:val="0"/>
+          <w:numId w:val="28"/>
+        </w:numPr>
+        <w:rPr>
+          <w:rFonts w:cs="Arial"/>
+        </w:rPr>
+      </w:pPr>
+      <w:r>
+        <w:rPr>
+          <w:rFonts w:cs="Arial"/>
+        </w:rPr>
+        <w:t xml:space="preserve">Hernández, J., &amp; Villalobos, M. (2021). </w:t>
+      </w:r>
+      <w:r>
+        <w:rPr>
+          <w:rFonts w:cs="Arial"/>
+          <w:i/>
+          <w:iCs/>
+        </w:rPr>
+        <w:t>Análisis de Canasta de mercado en</w:t>
+      </w:r>
+      <w:r>
+        <w:rPr>
+          <w:rFonts w:cs="Arial"/>
+          <w:i/>
+          <w:iCs/>
+        </w:rPr>
+        <w:t xml:space="preserve"> </w:t>
+      </w:r>
+      <w:r>
+        <w:rPr>
+          <w:rFonts w:cs="Arial"/>
+          <w:i/>
+          <w:iCs/>
+        </w:rPr>
+        <w:t>supermercados mediante mapas auto-organizados</w:t>
+      </w:r>
+      <w:r>
+        <w:rPr>
+          <w:rFonts w:cs="Arial"/>
+        </w:rPr>
+        <w:t xml:space="preserve">. arXiv. </w:t>
+      </w:r>
+      <w:hyperlink r:id="rId12" w:tgtFrame="_new" w:history="1">
+        <w:r>
+          <w:rPr>
+            <w:rStyle w:val="Hipervnculo"/>
+            <w:rFonts w:eastAsiaTheme="majorEastAsia" w:cs="Arial"/>
+            <w:lang w:val="es-CO"/>
+          </w:rPr>
+          <w:t>https://arxiv.org/pdf/2107.10647</w:t>
+        </w:r>
+      </w:hyperlink>
+    </w:p>
+    <w:p>
+      <w:pPr>
+        <w:ind w:firstLine="0"/>
+        <w:rPr>
+          <w:rFonts w:cs="Arial"/>
+        </w:rPr>
+      </w:pPr>
+    </w:p>
+    <w:p>
+      <w:pPr>
+        <w:ind w:firstLine="0"/>
+        <w:rPr>
+          <w:rFonts w:cs="Arial"/>
+        </w:rPr>
+      </w:pPr>
+      <w:r>
+        <w:rPr>
+          <w:rFonts w:cs="Arial"/>
+        </w:rPr>
+        <w:t>Este trabajo</w:t>
+      </w:r>
+      <w:r>
+        <w:rPr>
+          <w:rFonts w:cs="Arial"/>
+        </w:rPr>
+        <w:t xml:space="preserve"> presenta un enfoque para el análisis de canasta en supermercados utilizando mapas auto-organizados (SOM), una técnica de aprendizaje no supervisado. Este enfoque se centra en identificar patrones de compra mediante la visualización de datos de transacciones. En comparación con nuestro proyecto, ambos comparten el objetivo de descubrir combinaciones de productos que se compran juntos</w:t>
+      </w:r>
+      <w:r>
+        <w:rPr>
+          <w:rFonts w:cs="Arial"/>
+        </w:rPr>
+        <w:t xml:space="preserve">. </w:t>
+      </w:r>
+      <w:r>
+        <w:rPr>
+          <w:rFonts w:cs="Arial"/>
+        </w:rPr>
+        <w:t>Mientras que el artículo utiliza mapas auto-organizados para visualizar patrones, nuestro enfoque combina análisis de canasta con clustering y considera la posibilidad de utilizar reducción de dimensión.</w:t>
+      </w:r>
+    </w:p>
+    <w:p>
+      <w:pPr>
+        <w:ind w:firstLine="0"/>
+        <w:rPr>
+          <w:rFonts w:cs="Arial"/>
+        </w:rPr>
+      </w:pPr>
+      <w:r>
+        <w:rPr>
+          <w:rFonts w:cs="Arial"/>
+        </w:rPr>
+        <w:t>Este estudio refuerza la importancia de utilizar métodos avanzados de análisis para mejorar la disposición de productos y las estrategias de marketing en el retail, lo que puede ser complementario o incorporado en nuestra metodología propuesta.</w:t>
+      </w:r>
+    </w:p>
+    <w:p>
+      <w:pPr>
+        <w:rPr>
+          <w:rFonts w:cs="Arial"/>
         </w:rPr>
         <w:sectPr>
           <w:pgSz w:w="12240" w:h="15840" w:code="1"/>
@@ -3091,6 +3065,155 @@
     </w:lvl>
   </w:abstractNum>
   <w:abstractNum w:abstractNumId="12" w15:restartNumberingAfterBreak="0">
+    <w:nsid w:val="50934C01"/>
+    <w:multiLevelType w:val="multilevel"/>
+    <w:tmpl w:val="01568CB2"/>
+    <w:lvl w:ilvl="0">
+      <w:start w:val="1"/>
+      <w:numFmt w:val="bullet"/>
+      <w:lvlText w:val=""/>
+      <w:lvlJc w:val="left"/>
+      <w:pPr>
+        <w:tabs>
+          <w:tab w:val="num" w:pos="720"/>
+        </w:tabs>
+        <w:ind w:left="720" w:hanging="360"/>
+      </w:pPr>
+      <w:rPr>
+        <w:rFonts w:ascii="Symbol" w:hAnsi="Symbol" w:hint="default"/>
+        <w:sz w:val="20"/>
+      </w:rPr>
+    </w:lvl>
+    <w:lvl w:ilvl="1" w:tentative="1">
+      <w:start w:val="1"/>
+      <w:numFmt w:val="bullet"/>
+      <w:lvlText w:val="o"/>
+      <w:lvlJc w:val="left"/>
+      <w:pPr>
+        <w:tabs>
+          <w:tab w:val="num" w:pos="1440"/>
+        </w:tabs>
+        <w:ind w:left="1440" w:hanging="360"/>
+      </w:pPr>
+      <w:rPr>
+        <w:rFonts w:ascii="Courier New" w:hAnsi="Courier New" w:hint="default"/>
+        <w:sz w:val="20"/>
+      </w:rPr>
+    </w:lvl>
+    <w:lvl w:ilvl="2" w:tentative="1">
+      <w:start w:val="1"/>
+      <w:numFmt w:val="bullet"/>
+      <w:lvlText w:val=""/>
+      <w:lvlJc w:val="left"/>
+      <w:pPr>
+        <w:tabs>
+          <w:tab w:val="num" w:pos="2160"/>
+        </w:tabs>
+        <w:ind w:left="2160" w:hanging="360"/>
+      </w:pPr>
+      <w:rPr>
+        <w:rFonts w:ascii="Wingdings" w:hAnsi="Wingdings" w:hint="default"/>
+        <w:sz w:val="20"/>
+      </w:rPr>
+    </w:lvl>
+    <w:lvl w:ilvl="3" w:tentative="1">
+      <w:start w:val="1"/>
+      <w:numFmt w:val="bullet"/>
+      <w:lvlText w:val=""/>
+      <w:lvlJc w:val="left"/>
+      <w:pPr>
+        <w:tabs>
+          <w:tab w:val="num" w:pos="2880"/>
+        </w:tabs>
+        <w:ind w:left="2880" w:hanging="360"/>
+      </w:pPr>
+      <w:rPr>
+        <w:rFonts w:ascii="Wingdings" w:hAnsi="Wingdings" w:hint="default"/>
+        <w:sz w:val="20"/>
+      </w:rPr>
+    </w:lvl>
+    <w:lvl w:ilvl="4" w:tentative="1">
+      <w:start w:val="1"/>
+      <w:numFmt w:val="bullet"/>
+      <w:lvlText w:val=""/>
+      <w:lvlJc w:val="left"/>
+      <w:pPr>
+        <w:tabs>
+          <w:tab w:val="num" w:pos="3600"/>
+        </w:tabs>
+        <w:ind w:left="3600" w:hanging="360"/>
+      </w:pPr>
+      <w:rPr>
+        <w:rFonts w:ascii="Wingdings" w:hAnsi="Wingdings" w:hint="default"/>
+        <w:sz w:val="20"/>
+      </w:rPr>
+    </w:lvl>
+    <w:lvl w:ilvl="5" w:tentative="1">
+      <w:start w:val="1"/>
+      <w:numFmt w:val="bullet"/>
+      <w:lvlText w:val=""/>
+      <w:lvlJc w:val="left"/>
+      <w:pPr>
+        <w:tabs>
+          <w:tab w:val="num" w:pos="4320"/>
+        </w:tabs>
+        <w:ind w:left="4320" w:hanging="360"/>
+      </w:pPr>
+      <w:rPr>
+        <w:rFonts w:ascii="Wingdings" w:hAnsi="Wingdings" w:hint="default"/>
+        <w:sz w:val="20"/>
+      </w:rPr>
+    </w:lvl>
+    <w:lvl w:ilvl="6" w:tentative="1">
+      <w:start w:val="1"/>
+      <w:numFmt w:val="bullet"/>
+      <w:lvlText w:val=""/>
+      <w:lvlJc w:val="left"/>
+      <w:pPr>
+        <w:tabs>
+          <w:tab w:val="num" w:pos="5040"/>
+        </w:tabs>
+        <w:ind w:left="5040" w:hanging="360"/>
+      </w:pPr>
+      <w:rPr>
+        <w:rFonts w:ascii="Wingdings" w:hAnsi="Wingdings" w:hint="default"/>
+        <w:sz w:val="20"/>
+      </w:rPr>
+    </w:lvl>
+    <w:lvl w:ilvl="7" w:tentative="1">
+      <w:start w:val="1"/>
+      <w:numFmt w:val="bullet"/>
+      <w:lvlText w:val=""/>
+      <w:lvlJc w:val="left"/>
+      <w:pPr>
+        <w:tabs>
+          <w:tab w:val="num" w:pos="5760"/>
+        </w:tabs>
+        <w:ind w:left="5760" w:hanging="360"/>
+      </w:pPr>
+      <w:rPr>
+        <w:rFonts w:ascii="Wingdings" w:hAnsi="Wingdings" w:hint="default"/>
+        <w:sz w:val="20"/>
+      </w:rPr>
+    </w:lvl>
+    <w:lvl w:ilvl="8" w:tentative="1">
+      <w:start w:val="1"/>
+      <w:numFmt w:val="bullet"/>
+      <w:lvlText w:val=""/>
+      <w:lvlJc w:val="left"/>
+      <w:pPr>
+        <w:tabs>
+          <w:tab w:val="num" w:pos="6480"/>
+        </w:tabs>
+        <w:ind w:left="6480" w:hanging="360"/>
+      </w:pPr>
+      <w:rPr>
+        <w:rFonts w:ascii="Wingdings" w:hAnsi="Wingdings" w:hint="default"/>
+        <w:sz w:val="20"/>
+      </w:rPr>
+    </w:lvl>
+  </w:abstractNum>
+  <w:abstractNum w:abstractNumId="13" w15:restartNumberingAfterBreak="0">
     <w:nsid w:val="5C102551"/>
     <w:multiLevelType w:val="multilevel"/>
     <w:tmpl w:val="AC746D3C"/>
@@ -3203,7 +3326,7 @@
       </w:pPr>
     </w:lvl>
   </w:abstractNum>
-  <w:abstractNum w:abstractNumId="13" w15:restartNumberingAfterBreak="0">
+  <w:abstractNum w:abstractNumId="14" w15:restartNumberingAfterBreak="0">
     <w:nsid w:val="611771E3"/>
     <w:multiLevelType w:val="hybridMultilevel"/>
     <w:tmpl w:val="D8E4370C"/>
@@ -3289,7 +3412,7 @@
       </w:pPr>
     </w:lvl>
   </w:abstractNum>
-  <w:abstractNum w:abstractNumId="14" w15:restartNumberingAfterBreak="0">
+  <w:abstractNum w:abstractNumId="15" w15:restartNumberingAfterBreak="0">
     <w:nsid w:val="622202F8"/>
     <w:multiLevelType w:val="hybridMultilevel"/>
     <w:tmpl w:val="475C0F34"/>
@@ -3375,7 +3498,7 @@
       </w:pPr>
     </w:lvl>
   </w:abstractNum>
-  <w:abstractNum w:abstractNumId="15" w15:restartNumberingAfterBreak="0">
+  <w:abstractNum w:abstractNumId="16" w15:restartNumberingAfterBreak="0">
     <w:nsid w:val="72003EF1"/>
     <w:multiLevelType w:val="multilevel"/>
     <w:tmpl w:val="EDF0B5A8"/>
@@ -3524,7 +3647,7 @@
       </w:rPr>
     </w:lvl>
   </w:abstractNum>
-  <w:abstractNum w:abstractNumId="16" w15:restartNumberingAfterBreak="0">
+  <w:abstractNum w:abstractNumId="17" w15:restartNumberingAfterBreak="0">
     <w:nsid w:val="723B2047"/>
     <w:multiLevelType w:val="hybridMultilevel"/>
     <w:tmpl w:val="DC984112"/>
@@ -3610,7 +3733,7 @@
       </w:pPr>
     </w:lvl>
   </w:abstractNum>
-  <w:abstractNum w:abstractNumId="17" w15:restartNumberingAfterBreak="0">
+  <w:abstractNum w:abstractNumId="18" w15:restartNumberingAfterBreak="0">
     <w:nsid w:val="727C4D15"/>
     <w:multiLevelType w:val="hybridMultilevel"/>
     <w:tmpl w:val="D8F81C34"/>
@@ -3723,7 +3846,7 @@
       </w:rPr>
     </w:lvl>
   </w:abstractNum>
-  <w:abstractNum w:abstractNumId="18" w15:restartNumberingAfterBreak="0">
+  <w:abstractNum w:abstractNumId="19" w15:restartNumberingAfterBreak="0">
     <w:nsid w:val="78826928"/>
     <w:multiLevelType w:val="multilevel"/>
     <w:tmpl w:val="EE14333A"/>
@@ -3844,7 +3967,7 @@
       </w:pPr>
     </w:lvl>
   </w:abstractNum>
-  <w:abstractNum w:abstractNumId="19" w15:restartNumberingAfterBreak="0">
+  <w:abstractNum w:abstractNumId="20" w15:restartNumberingAfterBreak="0">
     <w:nsid w:val="791905EA"/>
     <w:multiLevelType w:val="multilevel"/>
     <w:tmpl w:val="849000BC"/>
@@ -3962,7 +4085,7 @@
       </w:rPr>
     </w:lvl>
   </w:abstractNum>
-  <w:abstractNum w:abstractNumId="20" w15:restartNumberingAfterBreak="0">
+  <w:abstractNum w:abstractNumId="21" w15:restartNumberingAfterBreak="0">
     <w:nsid w:val="79923339"/>
     <w:multiLevelType w:val="hybridMultilevel"/>
     <w:tmpl w:val="3556847E"/>
@@ -4051,7 +4174,7 @@
       </w:pPr>
     </w:lvl>
   </w:abstractNum>
-  <w:abstractNum w:abstractNumId="21" w15:restartNumberingAfterBreak="0">
+  <w:abstractNum w:abstractNumId="22" w15:restartNumberingAfterBreak="0">
     <w:nsid w:val="7BD616E1"/>
     <w:multiLevelType w:val="multilevel"/>
     <w:tmpl w:val="A42CCDE2"/>
@@ -4170,37 +4293,37 @@
     </w:lvl>
   </w:abstractNum>
   <w:num w:numId="1" w16cid:durableId="43606053">
-    <w:abstractNumId w:val="14"/>
+    <w:abstractNumId w:val="15"/>
   </w:num>
   <w:num w:numId="2" w16cid:durableId="91291796">
-    <w:abstractNumId w:val="19"/>
+    <w:abstractNumId w:val="20"/>
   </w:num>
   <w:num w:numId="3" w16cid:durableId="1346327523">
-    <w:abstractNumId w:val="21"/>
+    <w:abstractNumId w:val="22"/>
   </w:num>
   <w:num w:numId="4" w16cid:durableId="943657532">
-    <w:abstractNumId w:val="21"/>
+    <w:abstractNumId w:val="22"/>
   </w:num>
   <w:num w:numId="5" w16cid:durableId="1213349201">
-    <w:abstractNumId w:val="21"/>
+    <w:abstractNumId w:val="22"/>
   </w:num>
   <w:num w:numId="6" w16cid:durableId="1112558673">
-    <w:abstractNumId w:val="21"/>
+    <w:abstractNumId w:val="22"/>
   </w:num>
   <w:num w:numId="7" w16cid:durableId="1760516106">
-    <w:abstractNumId w:val="21"/>
+    <w:abstractNumId w:val="22"/>
   </w:num>
   <w:num w:numId="8" w16cid:durableId="1760907594">
-    <w:abstractNumId w:val="21"/>
+    <w:abstractNumId w:val="22"/>
   </w:num>
   <w:num w:numId="9" w16cid:durableId="1788157891">
-    <w:abstractNumId w:val="21"/>
+    <w:abstractNumId w:val="22"/>
   </w:num>
   <w:num w:numId="10" w16cid:durableId="2002853555">
-    <w:abstractNumId w:val="21"/>
+    <w:abstractNumId w:val="22"/>
   </w:num>
   <w:num w:numId="11" w16cid:durableId="1610165249">
-    <w:abstractNumId w:val="21"/>
+    <w:abstractNumId w:val="22"/>
   </w:num>
   <w:num w:numId="12" w16cid:durableId="1503428380">
     <w:abstractNumId w:val="5"/>
@@ -4209,7 +4332,7 @@
     <w:abstractNumId w:val="7"/>
   </w:num>
   <w:num w:numId="14" w16cid:durableId="1616978718">
-    <w:abstractNumId w:val="20"/>
+    <w:abstractNumId w:val="21"/>
   </w:num>
   <w:num w:numId="15" w16cid:durableId="630206615">
     <w:abstractNumId w:val="11"/>
@@ -4233,7 +4356,7 @@
     <w:abstractNumId w:val="9"/>
   </w:num>
   <w:num w:numId="22" w16cid:durableId="651984573">
-    <w:abstractNumId w:val="17"/>
+    <w:abstractNumId w:val="18"/>
   </w:num>
   <w:num w:numId="23" w16cid:durableId="773138004">
     <w:abstractNumId w:val="3"/>
@@ -4242,22 +4365,25 @@
     <w:abstractNumId w:val="4"/>
   </w:num>
   <w:num w:numId="25" w16cid:durableId="33890601">
-    <w:abstractNumId w:val="13"/>
+    <w:abstractNumId w:val="14"/>
   </w:num>
   <w:num w:numId="26" w16cid:durableId="1670281448">
     <w:abstractNumId w:val="8"/>
   </w:num>
   <w:num w:numId="27" w16cid:durableId="1052121712">
+    <w:abstractNumId w:val="17"/>
+  </w:num>
+  <w:num w:numId="28" w16cid:durableId="1265264271">
     <w:abstractNumId w:val="16"/>
   </w:num>
-  <w:num w:numId="28" w16cid:durableId="1265264271">
-    <w:abstractNumId w:val="15"/>
-  </w:num>
   <w:num w:numId="29" w16cid:durableId="367609086">
-    <w:abstractNumId w:val="12"/>
+    <w:abstractNumId w:val="13"/>
   </w:num>
   <w:num w:numId="30" w16cid:durableId="1082682519">
-    <w:abstractNumId w:val="18"/>
+    <w:abstractNumId w:val="19"/>
+  </w:num>
+  <w:num w:numId="31" w16cid:durableId="2003923821">
+    <w:abstractNumId w:val="12"/>
   </w:num>
 </w:numbering>
 </file>
@@ -4739,7 +4865,6 @@
   <w:style w:type="character" w:default="1" w:styleId="Fuentedeprrafopredeter">
     <w:name w:val="Default Paragraph Font"/>
     <w:uiPriority w:val="1"/>
-    <w:semiHidden/>
     <w:unhideWhenUsed/>
   </w:style>
   <w:style w:type="table" w:default="1" w:styleId="Tablanormal">

--- a/reports/Propuesta Inicial del proyecto.docx
+++ b/reports/Propuesta Inicial del proyecto.docx
@@ -40,8 +40,9 @@
           <w:spacing w:val="5"/>
           <w:kern w:val="28"/>
         </w:rPr>
-        <w:t>Descubriendo los Secretos del Carrito de Compras: Un Análisis de Canasta en un Minimarket</w:t>
-      </w:r>
+        <w:t xml:space="preserve">Descubriendo los Secretos del Carrito de Compras: Un Análisis de Canasta en un </w:t>
+      </w:r>
+      <w:proofErr w:type="spellStart"/>
       <w:r>
         <w:rPr>
           <w:rFonts w:eastAsiaTheme="majorEastAsia" w:cs="Arial"/>
@@ -49,6 +50,16 @@
           <w:spacing w:val="5"/>
           <w:kern w:val="28"/>
         </w:rPr>
+        <w:t>Minimarket</w:t>
+      </w:r>
+      <w:proofErr w:type="spellEnd"/>
+      <w:r>
+        <w:rPr>
+          <w:rFonts w:eastAsiaTheme="majorEastAsia" w:cs="Arial"/>
+          <w:b/>
+          <w:spacing w:val="5"/>
+          <w:kern w:val="28"/>
+        </w:rPr>
         <w:t>.</w:t>
       </w:r>
     </w:p>
@@ -101,12 +112,37 @@
           <w:bCs/>
         </w:rPr>
       </w:pPr>
+      <w:proofErr w:type="spellStart"/>
       <w:r>
         <w:rPr>
           <w:rFonts w:cs="Arial"/>
           <w:bCs/>
         </w:rPr>
-        <w:t>Jhocel Duvan Suescun Torres</w:t>
+        <w:t>Jhocel</w:t>
+      </w:r>
+      <w:proofErr w:type="spellEnd"/>
+      <w:r>
+        <w:rPr>
+          <w:rFonts w:cs="Arial"/>
+          <w:bCs/>
+        </w:rPr>
+        <w:t xml:space="preserve"> </w:t>
+      </w:r>
+      <w:proofErr w:type="spellStart"/>
+      <w:r>
+        <w:rPr>
+          <w:rFonts w:cs="Arial"/>
+          <w:bCs/>
+        </w:rPr>
+        <w:t>Duvan</w:t>
+      </w:r>
+      <w:proofErr w:type="spellEnd"/>
+      <w:r>
+        <w:rPr>
+          <w:rFonts w:cs="Arial"/>
+          <w:bCs/>
+        </w:rPr>
+        <w:t xml:space="preserve"> Suescun Torres</w:t>
       </w:r>
     </w:p>
     <w:p>
@@ -138,8 +174,17 @@
           <w:rFonts w:cs="Arial"/>
           <w:bCs/>
         </w:rPr>
-        <w:t>Juan Pablo Mogollón Avaunza</w:t>
-      </w:r>
+        <w:t xml:space="preserve">Juan Pablo Mogollón </w:t>
+      </w:r>
+      <w:proofErr w:type="spellStart"/>
+      <w:r>
+        <w:rPr>
+          <w:rFonts w:cs="Arial"/>
+          <w:bCs/>
+        </w:rPr>
+        <w:t>Avaunza</w:t>
+      </w:r>
+      <w:proofErr w:type="spellEnd"/>
     </w:p>
     <w:p>
       <w:pPr>
@@ -389,6 +434,7 @@
         </w:rPr>
         <w:t xml:space="preserve"> no solo permitirá ajustar la disposición de los productos en el </w:t>
       </w:r>
+      <w:proofErr w:type="spellStart"/>
       <w:proofErr w:type="gramStart"/>
       <w:r>
         <w:rPr>
@@ -396,6 +442,7 @@
         </w:rPr>
         <w:t>minimarket</w:t>
       </w:r>
+      <w:proofErr w:type="spellEnd"/>
       <w:proofErr w:type="gramEnd"/>
       <w:r>
         <w:rPr>
@@ -948,7 +995,35 @@
         <w:rPr>
           <w:rFonts w:cs="Arial"/>
         </w:rPr>
-        <w:t xml:space="preserve">En el competitivo mundo del retail, conocer los hábitos de compra de los clientes es fundamental para diseñar estrategias que maximicen las ventas. Nuestro minimarket, situado en un vecindario </w:t>
+        <w:t xml:space="preserve">En el competitivo mundo del </w:t>
+      </w:r>
+      <w:proofErr w:type="spellStart"/>
+      <w:r>
+        <w:rPr>
+          <w:rFonts w:cs="Arial"/>
+        </w:rPr>
+        <w:t>retail</w:t>
+      </w:r>
+      <w:proofErr w:type="spellEnd"/>
+      <w:r>
+        <w:rPr>
+          <w:rFonts w:cs="Arial"/>
+        </w:rPr>
+        <w:t xml:space="preserve">, conocer los hábitos de compra de los clientes es fundamental para diseñar estrategias que maximicen las ventas. Nuestro </w:t>
+      </w:r>
+      <w:proofErr w:type="spellStart"/>
+      <w:r>
+        <w:rPr>
+          <w:rFonts w:cs="Arial"/>
+        </w:rPr>
+        <w:t>minimarket</w:t>
+      </w:r>
+      <w:proofErr w:type="spellEnd"/>
+      <w:r>
+        <w:rPr>
+          <w:rFonts w:cs="Arial"/>
+        </w:rPr>
+        <w:t xml:space="preserve">, situado en un vecindario </w:t>
       </w:r>
       <w:r>
         <w:rPr>
@@ -1035,7 +1110,21 @@
         <w:rPr>
           <w:rFonts w:cs="Arial"/>
         </w:rPr>
-        <w:t>¿Podemos reorganizar la disposición de productos en el minimarket para incentivar la compra conjunta de ciertos artículos?</w:t>
+        <w:t xml:space="preserve">¿Podemos reorganizar la disposición de productos en el </w:t>
+      </w:r>
+      <w:proofErr w:type="spellStart"/>
+      <w:r>
+        <w:rPr>
+          <w:rFonts w:cs="Arial"/>
+        </w:rPr>
+        <w:t>minimarket</w:t>
+      </w:r>
+      <w:proofErr w:type="spellEnd"/>
+      <w:r>
+        <w:rPr>
+          <w:rFonts w:cs="Arial"/>
+        </w:rPr>
+        <w:t xml:space="preserve"> para incentivar la compra conjunta de ciertos artículos?</w:t>
       </w:r>
     </w:p>
     <w:p>
@@ -1063,86 +1152,45 @@
           <w:b/>
           <w:bCs/>
         </w:rPr>
-        <w:t>tareas de clustering y asociación</w:t>
-      </w:r>
-      <w:r>
-        <w:rPr>
-          <w:rFonts w:cs="Arial"/>
-        </w:rPr>
-        <w:t xml:space="preserve">. El análisis de canasta se enfocará en descubrir reglas de asociación entre productos, mientras que el clustering podría ayudar a identificar segmentos de clientes con comportamientos de compra similares. Si encontramos que los datos son demasiado complejos o numerosos, también podríamos considerar técnicas de </w:t>
-      </w:r>
+        <w:t xml:space="preserve">tareas de </w:t>
+      </w:r>
+      <w:proofErr w:type="spellStart"/>
       <w:r>
         <w:rPr>
           <w:rFonts w:cs="Arial"/>
           <w:b/>
           <w:bCs/>
         </w:rPr>
-        <w:t>reducción de dimensión</w:t>
-      </w:r>
-      <w:r>
-        <w:rPr>
-          <w:rFonts w:cs="Arial"/>
-        </w:rPr>
-        <w:t xml:space="preserve"> para simplificar la interpretación.</w:t>
-      </w:r>
-    </w:p>
-    <w:p>
-      <w:pPr>
-        <w:pStyle w:val="APAN2"/>
-      </w:pPr>
-      <w:r>
-        <w:t>Motivación</w:t>
-      </w:r>
-    </w:p>
-    <w:p>
-      <w:r>
-        <w:t>Maximización de ingresos: Al identificar qué productos se compran juntos, se pueden crear promociones y combos que incentiven compras adicionales.</w:t>
-      </w:r>
-    </w:p>
-    <w:p>
-      <w:r>
-        <w:lastRenderedPageBreak/>
-        <w:t>Optimización del layout del minimarket: Mejorar la disposición de productos para facilitar el acceso a combinaciones de productos frecuentemente comprados juntos, lo que podría incrementar las ventas por impulso.</w:t>
-      </w:r>
-    </w:p>
-    <w:p>
-      <w:r>
-        <w:t>Mejora de la satisfacción del cliente: Ofrecer una experiencia de compra más fluida y conveniente al anticipar sus necesidades y preferencias.</w:t>
-      </w:r>
-    </w:p>
-    <w:p>
-      <w:pPr>
-        <w:pStyle w:val="APAN2"/>
-      </w:pPr>
-      <w:r>
-        <w:t>Clasificación del Problema</w:t>
-      </w:r>
-    </w:p>
-    <w:p>
-      <w:pPr>
-        <w:rPr>
-          <w:rFonts w:cs="Arial"/>
-        </w:rPr>
-      </w:pPr>
-      <w:r>
-        <w:rPr>
-          <w:rFonts w:cs="Arial"/>
-        </w:rPr>
-        <w:t xml:space="preserve">Este problema pertenece principalmente a la </w:t>
-      </w:r>
+        <w:t>clustering</w:t>
+      </w:r>
+      <w:proofErr w:type="spellEnd"/>
       <w:r>
         <w:rPr>
           <w:rFonts w:cs="Arial"/>
           <w:b/>
           <w:bCs/>
         </w:rPr>
-        <w:t>tarea de asociación</w:t>
-      </w:r>
-      <w:r>
-        <w:rPr>
-          <w:rFonts w:cs="Arial"/>
-        </w:rPr>
-        <w:t xml:space="preserve"> (análisis de canasta). Sin embargo, puede incluir elementos de </w:t>
+        <w:t xml:space="preserve"> y asociación</w:t>
+      </w:r>
+      <w:r>
+        <w:rPr>
+          <w:rFonts w:cs="Arial"/>
+        </w:rPr>
+        <w:t xml:space="preserve">. El análisis de canasta se enfocará en descubrir reglas de asociación entre productos, mientras que el </w:t>
+      </w:r>
+      <w:proofErr w:type="spellStart"/>
+      <w:r>
+        <w:rPr>
+          <w:rFonts w:cs="Arial"/>
+        </w:rPr>
+        <w:t>clustering</w:t>
+      </w:r>
+      <w:proofErr w:type="spellEnd"/>
+      <w:r>
+        <w:rPr>
+          <w:rFonts w:cs="Arial"/>
+        </w:rPr>
+        <w:t xml:space="preserve"> podría ayudar a identificar segmentos de clientes con comportamientos de compra similares. Si encontramos que los datos son demasiado complejos o numerosos, también podríamos considerar técnicas de </w:t>
       </w:r>
       <w:r>
         <w:rPr>
@@ -1150,8 +1198,99 @@
           <w:b/>
           <w:bCs/>
         </w:rPr>
+        <w:t>reducción de dimensión</w:t>
+      </w:r>
+      <w:r>
+        <w:rPr>
+          <w:rFonts w:cs="Arial"/>
+        </w:rPr>
+        <w:t xml:space="preserve"> para simplificar la interpretación.</w:t>
+      </w:r>
+    </w:p>
+    <w:p>
+      <w:pPr>
+        <w:pStyle w:val="APAN2"/>
+      </w:pPr>
+      <w:r>
+        <w:t>Motivación</w:t>
+      </w:r>
+    </w:p>
+    <w:p>
+      <w:r>
+        <w:t>Maximización de ingresos: Al identificar qué productos se compran juntos, se pueden crear promociones y combos que incentiven compras adicionales.</w:t>
+      </w:r>
+    </w:p>
+    <w:p>
+      <w:r>
+        <w:lastRenderedPageBreak/>
+        <w:t xml:space="preserve">Optimización del </w:t>
+      </w:r>
+      <w:proofErr w:type="spellStart"/>
+      <w:r>
+        <w:t>layout</w:t>
+      </w:r>
+      <w:proofErr w:type="spellEnd"/>
+      <w:r>
+        <w:t xml:space="preserve"> del </w:t>
+      </w:r>
+      <w:proofErr w:type="spellStart"/>
+      <w:r>
+        <w:t>minimarket</w:t>
+      </w:r>
+      <w:proofErr w:type="spellEnd"/>
+      <w:r>
+        <w:t>: Mejorar la disposición de productos para facilitar el acceso a combinaciones de productos frecuentemente comprados juntos, lo que podría incrementar las ventas por impulso.</w:t>
+      </w:r>
+    </w:p>
+    <w:p>
+      <w:r>
+        <w:t>Mejora de la satisfacción del cliente: Ofrecer una experiencia de compra más fluida y conveniente al anticipar sus necesidades y preferencias.</w:t>
+      </w:r>
+    </w:p>
+    <w:p>
+      <w:pPr>
+        <w:pStyle w:val="APAN2"/>
+      </w:pPr>
+      <w:r>
+        <w:t>Clasificación del Problema</w:t>
+      </w:r>
+    </w:p>
+    <w:p>
+      <w:pPr>
+        <w:rPr>
+          <w:rFonts w:cs="Arial"/>
+        </w:rPr>
+      </w:pPr>
+      <w:r>
+        <w:rPr>
+          <w:rFonts w:cs="Arial"/>
+        </w:rPr>
+        <w:t xml:space="preserve">Este problema pertenece principalmente a la </w:t>
+      </w:r>
+      <w:r>
+        <w:rPr>
+          <w:rFonts w:cs="Arial"/>
+          <w:b/>
+          <w:bCs/>
+        </w:rPr>
+        <w:t>tarea de asociación</w:t>
+      </w:r>
+      <w:r>
+        <w:rPr>
+          <w:rFonts w:cs="Arial"/>
+        </w:rPr>
+        <w:t xml:space="preserve"> (análisis de canasta). Sin embargo, puede incluir elementos de </w:t>
+      </w:r>
+      <w:proofErr w:type="spellStart"/>
+      <w:r>
+        <w:rPr>
+          <w:rFonts w:cs="Arial"/>
+          <w:b/>
+          <w:bCs/>
+        </w:rPr>
         <w:t>clustering</w:t>
       </w:r>
+      <w:proofErr w:type="spellEnd"/>
       <w:r>
         <w:rPr>
           <w:rFonts w:cs="Arial"/>
@@ -1284,13 +1423,37 @@
           <w:i/>
           <w:iCs/>
         </w:rPr>
-        <w:t>supermercados mediante mapas auto-organizados</w:t>
-      </w:r>
-      <w:r>
-        <w:rPr>
-          <w:rFonts w:cs="Arial"/>
-        </w:rPr>
-        <w:t xml:space="preserve">. arXiv. </w:t>
+        <w:t xml:space="preserve">supermercados mediante mapas </w:t>
+      </w:r>
+      <w:proofErr w:type="spellStart"/>
+      <w:r>
+        <w:rPr>
+          <w:rFonts w:cs="Arial"/>
+          <w:i/>
+          <w:iCs/>
+        </w:rPr>
+        <w:t>auto-organizados</w:t>
+      </w:r>
+      <w:proofErr w:type="spellEnd"/>
+      <w:r>
+        <w:rPr>
+          <w:rFonts w:cs="Arial"/>
+        </w:rPr>
+        <w:t xml:space="preserve">. </w:t>
+      </w:r>
+      <w:proofErr w:type="spellStart"/>
+      <w:r>
+        <w:rPr>
+          <w:rFonts w:cs="Arial"/>
+        </w:rPr>
+        <w:t>arXiv</w:t>
+      </w:r>
+      <w:proofErr w:type="spellEnd"/>
+      <w:r>
+        <w:rPr>
+          <w:rFonts w:cs="Arial"/>
+        </w:rPr>
+        <w:t xml:space="preserve">. </w:t>
       </w:r>
       <w:hyperlink r:id="rId12" w:tgtFrame="_new" w:history="1">
         <w:r>
@@ -1328,7 +1491,21 @@
         <w:rPr>
           <w:rFonts w:cs="Arial"/>
         </w:rPr>
-        <w:t xml:space="preserve"> presenta un enfoque para el análisis de canasta en supermercados utilizando mapas auto-organizados (SOM), una técnica de aprendizaje no supervisado. Este enfoque se centra en identificar patrones de compra mediante la visualización de datos de transacciones. En comparación con nuestro proyecto, ambos comparten el objetivo de descubrir combinaciones de productos que se compran juntos</w:t>
+        <w:t xml:space="preserve"> presenta un enfoque para el análisis de canasta en supermercados utilizando mapas </w:t>
+      </w:r>
+      <w:proofErr w:type="spellStart"/>
+      <w:r>
+        <w:rPr>
+          <w:rFonts w:cs="Arial"/>
+        </w:rPr>
+        <w:t>auto-organizados</w:t>
+      </w:r>
+      <w:proofErr w:type="spellEnd"/>
+      <w:r>
+        <w:rPr>
+          <w:rFonts w:cs="Arial"/>
+        </w:rPr>
+        <w:t xml:space="preserve"> (SOM), una técnica de aprendizaje no supervisado. Este enfoque se centra en identificar patrones de compra mediante la visualización de datos de transacciones. En comparación con nuestro proyecto, ambos comparten el objetivo de descubrir combinaciones de productos que se compran juntos</w:t>
       </w:r>
       <w:r>
         <w:rPr>
@@ -1340,7 +1517,35 @@
         <w:rPr>
           <w:rFonts w:cs="Arial"/>
         </w:rPr>
-        <w:t>Mientras que el artículo utiliza mapas auto-organizados para visualizar patrones, nuestro enfoque combina análisis de canasta con clustering y considera la posibilidad de utilizar reducción de dimensión.</w:t>
+        <w:t xml:space="preserve">Mientras que el artículo utiliza mapas </w:t>
+      </w:r>
+      <w:proofErr w:type="spellStart"/>
+      <w:r>
+        <w:rPr>
+          <w:rFonts w:cs="Arial"/>
+        </w:rPr>
+        <w:t>auto-organizados</w:t>
+      </w:r>
+      <w:proofErr w:type="spellEnd"/>
+      <w:r>
+        <w:rPr>
+          <w:rFonts w:cs="Arial"/>
+        </w:rPr>
+        <w:t xml:space="preserve"> para visualizar patrones, nuestro enfoque combina análisis de canasta con </w:t>
+      </w:r>
+      <w:proofErr w:type="spellStart"/>
+      <w:r>
+        <w:rPr>
+          <w:rFonts w:cs="Arial"/>
+        </w:rPr>
+        <w:t>clustering</w:t>
+      </w:r>
+      <w:proofErr w:type="spellEnd"/>
+      <w:r>
+        <w:rPr>
+          <w:rFonts w:cs="Arial"/>
+        </w:rPr>
+        <w:t xml:space="preserve"> y considera la posibilidad de utilizar reducción de dimensión.</w:t>
       </w:r>
     </w:p>
     <w:p>
@@ -1354,11 +1559,211 @@
         <w:rPr>
           <w:rFonts w:cs="Arial"/>
         </w:rPr>
-        <w:t>Este estudio refuerza la importancia de utilizar métodos avanzados de análisis para mejorar la disposición de productos y las estrategias de marketing en el retail, lo que puede ser complementario o incorporado en nuestra metodología propuesta.</w:t>
-      </w:r>
-    </w:p>
-    <w:p>
-      <w:pPr>
+        <w:t xml:space="preserve">Este estudio refuerza la importancia de utilizar métodos avanzados de análisis para mejorar la disposición de productos y las estrategias de marketing en el </w:t>
+      </w:r>
+      <w:proofErr w:type="spellStart"/>
+      <w:r>
+        <w:rPr>
+          <w:rFonts w:cs="Arial"/>
+        </w:rPr>
+        <w:t>retail</w:t>
+      </w:r>
+      <w:proofErr w:type="spellEnd"/>
+      <w:r>
+        <w:rPr>
+          <w:rFonts w:cs="Arial"/>
+        </w:rPr>
+        <w:t>, lo que puede ser complementario o incorporado en nuestra metodología propuesta.</w:t>
+      </w:r>
+    </w:p>
+    <w:p>
+      <w:pPr>
+        <w:ind w:firstLine="0"/>
+        <w:rPr>
+          <w:rFonts w:cs="Arial"/>
+        </w:rPr>
+      </w:pPr>
+    </w:p>
+    <w:p>
+      <w:pPr>
+        <w:pStyle w:val="Prrafodelista"/>
+        <w:numPr>
+          <w:ilvl w:val="0"/>
+          <w:numId w:val="28"/>
+        </w:numPr>
+        <w:rPr>
+          <w:rFonts w:cs="Arial"/>
+        </w:rPr>
+      </w:pPr>
+      <w:r>
+        <w:rPr>
+          <w:rFonts w:cs="Arial"/>
+          <w:lang w:val="de-DE"/>
+        </w:rPr>
+        <w:t xml:space="preserve">Kaur, H., &amp; Singh, S. P. (2017). </w:t>
+      </w:r>
+      <w:proofErr w:type="spellStart"/>
+      <w:r>
+        <w:rPr>
+          <w:rFonts w:cs="Arial"/>
+        </w:rPr>
+        <w:t>Clustering</w:t>
+      </w:r>
+      <w:proofErr w:type="spellEnd"/>
+      <w:r>
+        <w:rPr>
+          <w:rFonts w:cs="Arial"/>
+        </w:rPr>
+        <w:t xml:space="preserve"> </w:t>
+      </w:r>
+      <w:proofErr w:type="spellStart"/>
+      <w:r>
+        <w:rPr>
+          <w:rFonts w:cs="Arial"/>
+        </w:rPr>
+        <w:t>retail</w:t>
+      </w:r>
+      <w:proofErr w:type="spellEnd"/>
+      <w:r>
+        <w:rPr>
+          <w:rFonts w:cs="Arial"/>
+        </w:rPr>
+        <w:t xml:space="preserve"> </w:t>
+      </w:r>
+      <w:proofErr w:type="spellStart"/>
+      <w:r>
+        <w:rPr>
+          <w:rFonts w:cs="Arial"/>
+        </w:rPr>
+        <w:t>products</w:t>
+      </w:r>
+      <w:proofErr w:type="spellEnd"/>
+      <w:r>
+        <w:rPr>
+          <w:rFonts w:cs="Arial"/>
+        </w:rPr>
+        <w:t xml:space="preserve"> </w:t>
+      </w:r>
+      <w:proofErr w:type="spellStart"/>
+      <w:r>
+        <w:rPr>
+          <w:rFonts w:cs="Arial"/>
+        </w:rPr>
+        <w:t>based</w:t>
+      </w:r>
+      <w:proofErr w:type="spellEnd"/>
+      <w:r>
+        <w:rPr>
+          <w:rFonts w:cs="Arial"/>
+        </w:rPr>
+        <w:t xml:space="preserve"> </w:t>
+      </w:r>
+      <w:proofErr w:type="spellStart"/>
+      <w:r>
+        <w:rPr>
+          <w:rFonts w:cs="Arial"/>
+        </w:rPr>
+        <w:t>on</w:t>
+      </w:r>
+      <w:proofErr w:type="spellEnd"/>
+      <w:r>
+        <w:rPr>
+          <w:rFonts w:cs="Arial"/>
+        </w:rPr>
+        <w:t xml:space="preserve"> </w:t>
+      </w:r>
+      <w:proofErr w:type="spellStart"/>
+      <w:r>
+        <w:rPr>
+          <w:rFonts w:cs="Arial"/>
+        </w:rPr>
+        <w:t>customer</w:t>
+      </w:r>
+      <w:proofErr w:type="spellEnd"/>
+      <w:r>
+        <w:rPr>
+          <w:rFonts w:cs="Arial"/>
+        </w:rPr>
+        <w:t xml:space="preserve"> </w:t>
+      </w:r>
+      <w:proofErr w:type="spellStart"/>
+      <w:r>
+        <w:rPr>
+          <w:rFonts w:cs="Arial"/>
+        </w:rPr>
+        <w:t>behavior</w:t>
+      </w:r>
+      <w:proofErr w:type="spellEnd"/>
+      <w:r>
+        <w:rPr>
+          <w:rFonts w:cs="Arial"/>
+        </w:rPr>
+        <w:t xml:space="preserve">. </w:t>
+      </w:r>
+      <w:proofErr w:type="spellStart"/>
+      <w:r>
+        <w:rPr>
+          <w:rFonts w:cs="Arial"/>
+          <w:i/>
+          <w:iCs/>
+        </w:rPr>
+        <w:t>Applied</w:t>
+      </w:r>
+      <w:proofErr w:type="spellEnd"/>
+      <w:r>
+        <w:rPr>
+          <w:rFonts w:cs="Arial"/>
+          <w:i/>
+          <w:iCs/>
+        </w:rPr>
+        <w:t xml:space="preserve"> </w:t>
+      </w:r>
+      <w:proofErr w:type="spellStart"/>
+      <w:r>
+        <w:rPr>
+          <w:rFonts w:cs="Arial"/>
+          <w:i/>
+          <w:iCs/>
+        </w:rPr>
+        <w:t>Soft</w:t>
+      </w:r>
+      <w:proofErr w:type="spellEnd"/>
+      <w:r>
+        <w:rPr>
+          <w:rFonts w:cs="Arial"/>
+          <w:i/>
+          <w:iCs/>
+        </w:rPr>
+        <w:t xml:space="preserve"> Computing, 60</w:t>
+      </w:r>
+      <w:r>
+        <w:rPr>
+          <w:rFonts w:cs="Arial"/>
+        </w:rPr>
+        <w:t xml:space="preserve">, 752-761. </w:t>
+      </w:r>
+      <w:hyperlink r:id="rId13" w:history="1">
+        <w:r>
+          <w:rPr>
+            <w:rStyle w:val="Hipervnculo"/>
+            <w:rFonts w:cs="Arial"/>
+          </w:rPr>
+          <w:t>https://doi.org/10.1016/j.asoc.2017.02.048</w:t>
+        </w:r>
+      </w:hyperlink>
+    </w:p>
+    <w:p>
+      <w:pPr>
+        <w:pStyle w:val="Prrafodelista"/>
+        <w:ind w:left="720" w:firstLine="0"/>
+        <w:rPr>
+          <w:rFonts w:cs="Arial"/>
+        </w:rPr>
+      </w:pPr>
+    </w:p>
+    <w:p>
+      <w:pPr>
+        <w:ind w:firstLine="0"/>
         <w:rPr>
           <w:rFonts w:cs="Arial"/>
         </w:rPr>
@@ -1369,6 +1774,199 @@
           <w:docGrid w:linePitch="360"/>
         </w:sectPr>
       </w:pPr>
+      <w:r>
+        <w:rPr>
+          <w:rFonts w:cs="Arial"/>
+        </w:rPr>
+        <w:t>E</w:t>
+      </w:r>
+      <w:r>
+        <w:rPr>
+          <w:rFonts w:cs="Arial"/>
+        </w:rPr>
+        <w:t>l artículo titulado "</w:t>
+      </w:r>
+      <w:proofErr w:type="spellStart"/>
+      <w:r>
+        <w:rPr>
+          <w:rFonts w:cs="Arial"/>
+        </w:rPr>
+        <w:t>Clustering</w:t>
+      </w:r>
+      <w:proofErr w:type="spellEnd"/>
+      <w:r>
+        <w:rPr>
+          <w:rFonts w:cs="Arial"/>
+        </w:rPr>
+        <w:t xml:space="preserve"> </w:t>
+      </w:r>
+      <w:proofErr w:type="spellStart"/>
+      <w:r>
+        <w:rPr>
+          <w:rFonts w:cs="Arial"/>
+        </w:rPr>
+        <w:t>retail</w:t>
+      </w:r>
+      <w:proofErr w:type="spellEnd"/>
+      <w:r>
+        <w:rPr>
+          <w:rFonts w:cs="Arial"/>
+        </w:rPr>
+        <w:t xml:space="preserve"> </w:t>
+      </w:r>
+      <w:proofErr w:type="spellStart"/>
+      <w:r>
+        <w:rPr>
+          <w:rFonts w:cs="Arial"/>
+        </w:rPr>
+        <w:t>products</w:t>
+      </w:r>
+      <w:proofErr w:type="spellEnd"/>
+      <w:r>
+        <w:rPr>
+          <w:rFonts w:cs="Arial"/>
+        </w:rPr>
+        <w:t xml:space="preserve"> </w:t>
+      </w:r>
+      <w:proofErr w:type="spellStart"/>
+      <w:r>
+        <w:rPr>
+          <w:rFonts w:cs="Arial"/>
+        </w:rPr>
+        <w:t>based</w:t>
+      </w:r>
+      <w:proofErr w:type="spellEnd"/>
+      <w:r>
+        <w:rPr>
+          <w:rFonts w:cs="Arial"/>
+        </w:rPr>
+        <w:t xml:space="preserve"> </w:t>
+      </w:r>
+      <w:proofErr w:type="spellStart"/>
+      <w:r>
+        <w:rPr>
+          <w:rFonts w:cs="Arial"/>
+        </w:rPr>
+        <w:t>on</w:t>
+      </w:r>
+      <w:proofErr w:type="spellEnd"/>
+      <w:r>
+        <w:rPr>
+          <w:rFonts w:cs="Arial"/>
+        </w:rPr>
+        <w:t xml:space="preserve"> </w:t>
+      </w:r>
+      <w:proofErr w:type="spellStart"/>
+      <w:r>
+        <w:rPr>
+          <w:rFonts w:cs="Arial"/>
+        </w:rPr>
+        <w:t>customer</w:t>
+      </w:r>
+      <w:proofErr w:type="spellEnd"/>
+      <w:r>
+        <w:rPr>
+          <w:rFonts w:cs="Arial"/>
+        </w:rPr>
+        <w:t xml:space="preserve"> </w:t>
+      </w:r>
+      <w:proofErr w:type="spellStart"/>
+      <w:r>
+        <w:rPr>
+          <w:rFonts w:cs="Arial"/>
+        </w:rPr>
+        <w:t>behavior</w:t>
+      </w:r>
+      <w:proofErr w:type="spellEnd"/>
+      <w:r>
+        <w:rPr>
+          <w:rFonts w:cs="Arial"/>
+        </w:rPr>
+        <w:t xml:space="preserve">" publicado en </w:t>
+      </w:r>
+      <w:proofErr w:type="spellStart"/>
+      <w:r>
+        <w:rPr>
+          <w:rFonts w:cs="Arial"/>
+        </w:rPr>
+        <w:t>ScienceDirect</w:t>
+      </w:r>
+      <w:proofErr w:type="spellEnd"/>
+      <w:r>
+        <w:rPr>
+          <w:rFonts w:cs="Arial"/>
+        </w:rPr>
+        <w:t xml:space="preserve"> aborda cómo se pueden agrupar productos minoristas en función del </w:t>
+      </w:r>
+      <w:r>
+        <w:rPr>
+          <w:rFonts w:cs="Arial"/>
+        </w:rPr>
+        <w:lastRenderedPageBreak/>
+        <w:t xml:space="preserve">comportamiento de los clientes utilizando técnicas de </w:t>
+      </w:r>
+      <w:proofErr w:type="spellStart"/>
+      <w:r>
+        <w:rPr>
+          <w:rFonts w:cs="Arial"/>
+        </w:rPr>
+        <w:t>clustering</w:t>
+      </w:r>
+      <w:proofErr w:type="spellEnd"/>
+      <w:r>
+        <w:rPr>
+          <w:rFonts w:cs="Arial"/>
+        </w:rPr>
+        <w:t xml:space="preserve"> </w:t>
+      </w:r>
+      <w:r>
+        <w:rPr>
+          <w:rFonts w:cs="Arial"/>
+        </w:rPr>
+        <w:t>como K-</w:t>
+      </w:r>
+      <w:proofErr w:type="spellStart"/>
+      <w:r>
+        <w:rPr>
+          <w:rFonts w:cs="Arial"/>
+        </w:rPr>
+        <w:t>means</w:t>
+      </w:r>
+      <w:proofErr w:type="spellEnd"/>
+      <w:r>
+        <w:rPr>
+          <w:rFonts w:cs="Arial"/>
+        </w:rPr>
+        <w:t xml:space="preserve">. Este método es similar al que proponemos en nuestro proyecto, que también utiliza </w:t>
+      </w:r>
+      <w:proofErr w:type="spellStart"/>
+      <w:r>
+        <w:rPr>
+          <w:rFonts w:cs="Arial"/>
+        </w:rPr>
+        <w:t>clustering</w:t>
+      </w:r>
+      <w:proofErr w:type="spellEnd"/>
+      <w:r>
+        <w:rPr>
+          <w:rFonts w:cs="Arial"/>
+        </w:rPr>
+        <w:t xml:space="preserve"> para segmentar productos y clientes basándose en patrones de compra. Sin embargo, mientras que el estudio se enfoca principalmente en la segmentación de productos, nuestro enfoque combina </w:t>
+      </w:r>
+      <w:proofErr w:type="spellStart"/>
+      <w:r>
+        <w:rPr>
+          <w:rFonts w:cs="Arial"/>
+        </w:rPr>
+        <w:t>clustering</w:t>
+      </w:r>
+      <w:proofErr w:type="spellEnd"/>
+      <w:r>
+        <w:rPr>
+          <w:rFonts w:cs="Arial"/>
+        </w:rPr>
+        <w:t xml:space="preserve"> con análisis de canasta para descubrir reglas de asociación entre productos.</w:t>
+      </w:r>
     </w:p>
     <w:p>
       <w:pPr>
@@ -1496,18 +2094,6 @@
     </w:p>
     <w:p>
       <w:pPr>
-        <w:pStyle w:val="Principal"/>
-        <w:ind w:firstLine="0"/>
-        <w:jc w:val="center"/>
-        <w:rPr>
-          <w:rFonts w:cs="Arial"/>
-          <w:sz w:val="22"/>
-          <w:szCs w:val="22"/>
-        </w:rPr>
-      </w:pPr>
-    </w:p>
-    <w:p>
-      <w:pPr>
         <w:rPr>
           <w:rFonts w:cstheme="minorHAnsi"/>
           <w:color w:val="000000"/>
@@ -1519,6 +2105,250 @@
     </w:p>
     <w:bookmarkEnd w:id="18"/>
     <w:bookmarkEnd w:id="19"/>
+    <w:p>
+      <w:pPr>
+        <w:pStyle w:val="Prrafodelista"/>
+        <w:numPr>
+          <w:ilvl w:val="0"/>
+          <w:numId w:val="28"/>
+        </w:numPr>
+        <w:rPr>
+          <w:rFonts w:cs="Arial"/>
+        </w:rPr>
+      </w:pPr>
+      <w:r>
+        <w:rPr>
+          <w:rFonts w:cs="Arial"/>
+        </w:rPr>
+        <w:t xml:space="preserve">Hernández, J., &amp; Villalobos, M. (2021). </w:t>
+      </w:r>
+      <w:r>
+        <w:rPr>
+          <w:rFonts w:cs="Arial"/>
+          <w:i/>
+          <w:iCs/>
+        </w:rPr>
+        <w:t xml:space="preserve">Análisis de Canasta de mercado en supermercados mediante mapas </w:t>
+      </w:r>
+      <w:proofErr w:type="spellStart"/>
+      <w:r>
+        <w:rPr>
+          <w:rFonts w:cs="Arial"/>
+          <w:i/>
+          <w:iCs/>
+        </w:rPr>
+        <w:t>auto-organizados</w:t>
+      </w:r>
+      <w:proofErr w:type="spellEnd"/>
+      <w:r>
+        <w:rPr>
+          <w:rFonts w:cs="Arial"/>
+        </w:rPr>
+        <w:t xml:space="preserve">. </w:t>
+      </w:r>
+      <w:proofErr w:type="spellStart"/>
+      <w:r>
+        <w:rPr>
+          <w:rFonts w:cs="Arial"/>
+        </w:rPr>
+        <w:t>arXiv</w:t>
+      </w:r>
+      <w:proofErr w:type="spellEnd"/>
+      <w:r>
+        <w:rPr>
+          <w:rFonts w:cs="Arial"/>
+        </w:rPr>
+        <w:t xml:space="preserve">. </w:t>
+      </w:r>
+      <w:hyperlink r:id="rId14" w:tgtFrame="_new" w:history="1">
+        <w:r>
+          <w:rPr>
+            <w:rStyle w:val="Hipervnculo"/>
+            <w:rFonts w:eastAsiaTheme="majorEastAsia" w:cs="Arial"/>
+            <w:lang w:val="es-CO"/>
+          </w:rPr>
+          <w:t>https://arxiv.org/pdf/2107.10647</w:t>
+        </w:r>
+      </w:hyperlink>
+    </w:p>
+    <w:p>
+      <w:pPr>
+        <w:pStyle w:val="Prrafodelista"/>
+        <w:numPr>
+          <w:ilvl w:val="0"/>
+          <w:numId w:val="28"/>
+        </w:numPr>
+        <w:rPr>
+          <w:rFonts w:cs="Arial"/>
+        </w:rPr>
+      </w:pPr>
+      <w:r>
+        <w:rPr>
+          <w:rFonts w:cs="Arial"/>
+          <w:lang w:val="de-DE"/>
+        </w:rPr>
+        <w:t xml:space="preserve">Kaur, H., &amp; Singh, S. P. (2017). </w:t>
+      </w:r>
+      <w:proofErr w:type="spellStart"/>
+      <w:r>
+        <w:rPr>
+          <w:rFonts w:cs="Arial"/>
+          <w:lang w:val="es-CO"/>
+        </w:rPr>
+        <w:t>Clustering</w:t>
+      </w:r>
+      <w:proofErr w:type="spellEnd"/>
+      <w:r>
+        <w:rPr>
+          <w:rFonts w:cs="Arial"/>
+          <w:lang w:val="es-CO"/>
+        </w:rPr>
+        <w:t xml:space="preserve"> </w:t>
+      </w:r>
+      <w:proofErr w:type="spellStart"/>
+      <w:r>
+        <w:rPr>
+          <w:rFonts w:cs="Arial"/>
+          <w:lang w:val="es-CO"/>
+        </w:rPr>
+        <w:t>retail</w:t>
+      </w:r>
+      <w:proofErr w:type="spellEnd"/>
+      <w:r>
+        <w:rPr>
+          <w:rFonts w:cs="Arial"/>
+          <w:lang w:val="es-CO"/>
+        </w:rPr>
+        <w:t xml:space="preserve"> </w:t>
+      </w:r>
+      <w:proofErr w:type="spellStart"/>
+      <w:r>
+        <w:rPr>
+          <w:rFonts w:cs="Arial"/>
+          <w:lang w:val="es-CO"/>
+        </w:rPr>
+        <w:t>products</w:t>
+      </w:r>
+      <w:proofErr w:type="spellEnd"/>
+      <w:r>
+        <w:rPr>
+          <w:rFonts w:cs="Arial"/>
+          <w:lang w:val="es-CO"/>
+        </w:rPr>
+        <w:t xml:space="preserve"> </w:t>
+      </w:r>
+      <w:proofErr w:type="spellStart"/>
+      <w:r>
+        <w:rPr>
+          <w:rFonts w:cs="Arial"/>
+          <w:lang w:val="es-CO"/>
+        </w:rPr>
+        <w:t>based</w:t>
+      </w:r>
+      <w:proofErr w:type="spellEnd"/>
+      <w:r>
+        <w:rPr>
+          <w:rFonts w:cs="Arial"/>
+          <w:lang w:val="es-CO"/>
+        </w:rPr>
+        <w:t xml:space="preserve"> </w:t>
+      </w:r>
+      <w:proofErr w:type="spellStart"/>
+      <w:r>
+        <w:rPr>
+          <w:rFonts w:cs="Arial"/>
+          <w:lang w:val="es-CO"/>
+        </w:rPr>
+        <w:t>on</w:t>
+      </w:r>
+      <w:proofErr w:type="spellEnd"/>
+      <w:r>
+        <w:rPr>
+          <w:rFonts w:cs="Arial"/>
+          <w:lang w:val="es-CO"/>
+        </w:rPr>
+        <w:t xml:space="preserve"> </w:t>
+      </w:r>
+      <w:proofErr w:type="spellStart"/>
+      <w:r>
+        <w:rPr>
+          <w:rFonts w:cs="Arial"/>
+          <w:lang w:val="es-CO"/>
+        </w:rPr>
+        <w:t>customer</w:t>
+      </w:r>
+      <w:proofErr w:type="spellEnd"/>
+      <w:r>
+        <w:rPr>
+          <w:rFonts w:cs="Arial"/>
+          <w:lang w:val="es-CO"/>
+        </w:rPr>
+        <w:t xml:space="preserve"> </w:t>
+      </w:r>
+      <w:proofErr w:type="spellStart"/>
+      <w:r>
+        <w:rPr>
+          <w:rFonts w:cs="Arial"/>
+          <w:lang w:val="es-CO"/>
+        </w:rPr>
+        <w:t>behavior</w:t>
+      </w:r>
+      <w:proofErr w:type="spellEnd"/>
+      <w:r>
+        <w:rPr>
+          <w:rFonts w:cs="Arial"/>
+          <w:lang w:val="es-CO"/>
+        </w:rPr>
+        <w:t xml:space="preserve">. </w:t>
+      </w:r>
+      <w:proofErr w:type="spellStart"/>
+      <w:r>
+        <w:rPr>
+          <w:rFonts w:cs="Arial"/>
+          <w:i/>
+          <w:iCs/>
+          <w:lang w:val="es-CO"/>
+        </w:rPr>
+        <w:t>Applied</w:t>
+      </w:r>
+      <w:proofErr w:type="spellEnd"/>
+      <w:r>
+        <w:rPr>
+          <w:rFonts w:cs="Arial"/>
+          <w:i/>
+          <w:iCs/>
+          <w:lang w:val="es-CO"/>
+        </w:rPr>
+        <w:t xml:space="preserve"> </w:t>
+      </w:r>
+      <w:proofErr w:type="spellStart"/>
+      <w:r>
+        <w:rPr>
+          <w:rFonts w:cs="Arial"/>
+          <w:i/>
+          <w:iCs/>
+          <w:lang w:val="es-CO"/>
+        </w:rPr>
+        <w:t>Soft</w:t>
+      </w:r>
+      <w:proofErr w:type="spellEnd"/>
+      <w:r>
+        <w:rPr>
+          <w:rFonts w:cs="Arial"/>
+          <w:i/>
+          <w:iCs/>
+          <w:lang w:val="es-CO"/>
+        </w:rPr>
+        <w:t xml:space="preserve"> Computing, 60</w:t>
+      </w:r>
+      <w:r>
+        <w:rPr>
+          <w:rFonts w:cs="Arial"/>
+          <w:lang w:val="es-CO"/>
+        </w:rPr>
+        <w:t>, 752-761. https://doi.org/10.1016/j.asoc.2017.02.048</w:t>
+      </w:r>
+    </w:p>
     <w:p>
       <w:pPr>
         <w:spacing w:after="160" w:line="259" w:lineRule="auto"/>

--- a/reports/Propuesta Inicial del proyecto.docx
+++ b/reports/Propuesta Inicial del proyecto.docx
@@ -1967,6 +1967,12 @@
         </w:rPr>
         <w:t xml:space="preserve"> con análisis de canasta para descubrir reglas de asociación entre productos.</w:t>
       </w:r>
+      <w:r>
+        <w:rPr>
+          <w:rFonts w:cs="Arial"/>
+        </w:rPr>
+        <w:t xml:space="preserve"> </w:t>
+      </w:r>
     </w:p>
     <w:p>
       <w:pPr>
@@ -1982,129 +1988,54 @@
     </w:p>
     <w:p>
       <w:pPr>
-        <w:spacing w:line="240" w:lineRule="auto"/>
-        <w:rPr>
-          <w:rFonts w:cs="Arial"/>
-        </w:rPr>
-      </w:pPr>
-      <w:r>
-        <w:rPr>
-          <w:rFonts w:cs="Arial"/>
-        </w:rPr>
-        <w:t xml:space="preserve">Descripción que incorpore estadísticas descriptivas y/o visualizaciones. </w:t>
-      </w:r>
-    </w:p>
-    <w:p>
-      <w:pPr>
-        <w:rPr>
-          <w:rFonts w:cs="Arial"/>
-        </w:rPr>
-      </w:pPr>
-    </w:p>
-    <w:p>
-      <w:pPr>
-        <w:rPr>
-          <w:rFonts w:cs="Arial"/>
-        </w:rPr>
-        <w:sectPr>
-          <w:pgSz w:w="12240" w:h="15840" w:code="1"/>
-          <w:pgMar w:top="1440" w:right="1440" w:bottom="1440" w:left="2041" w:header="709" w:footer="709" w:gutter="0"/>
-          <w:cols w:space="708"/>
-          <w:docGrid w:linePitch="360"/>
-        </w:sectPr>
-      </w:pPr>
-    </w:p>
-    <w:p>
-      <w:pPr>
-        <w:pStyle w:val="APAN1"/>
-      </w:pPr>
-      <w:bookmarkStart w:id="14" w:name="_Toc175991022"/>
-      <w:r>
-        <w:lastRenderedPageBreak/>
-        <w:t xml:space="preserve">Propuesta </w:t>
-      </w:r>
-      <w:r>
-        <w:t>metodológica</w:t>
-      </w:r>
-      <w:bookmarkEnd w:id="14"/>
-    </w:p>
-    <w:p>
-      <w:pPr>
-        <w:pStyle w:val="Secundario"/>
-      </w:pPr>
-    </w:p>
-    <w:p>
-      <w:pPr>
-        <w:rPr>
-          <w:rFonts w:cs="Arial"/>
-          <w:bCs/>
-        </w:rPr>
-      </w:pPr>
-      <w:r>
-        <w:rPr>
-          <w:rFonts w:cs="Arial"/>
-          <w:bCs/>
-        </w:rPr>
-        <w:t>En esta sección debe mostrarse cómo el proyecto incorpora aprendizaje no supervisado y qué algoritmo planean utilizar. (Este algoritmo puede ser preliminar y pueden modificarlo para la entrega final, si ven que a lo largo del curso incorporan nuevas herramientas que pueden resultar más apropiadas)</w:t>
-      </w:r>
-    </w:p>
-    <w:p>
-      <w:pPr>
-        <w:rPr>
-          <w:rFonts w:cs="Arial"/>
-        </w:rPr>
-      </w:pPr>
-    </w:p>
-    <w:p>
-      <w:pPr>
-        <w:rPr>
-          <w:rFonts w:cs="Arial"/>
-        </w:rPr>
-      </w:pPr>
-    </w:p>
-    <w:p>
-      <w:pPr>
-        <w:spacing w:after="160"/>
-        <w:rPr>
-          <w:rFonts w:eastAsiaTheme="majorEastAsia" w:cs="Arial"/>
-          <w:b/>
-        </w:rPr>
-      </w:pPr>
-      <w:r>
-        <w:rPr>
-          <w:rFonts w:cs="Arial"/>
-        </w:rPr>
-        <w:br w:type="page"/>
-      </w:r>
-    </w:p>
-    <w:p>
-      <w:pPr>
-        <w:pStyle w:val="APAN1"/>
-      </w:pPr>
-      <w:bookmarkStart w:id="15" w:name="_Toc35456786"/>
-      <w:bookmarkStart w:id="16" w:name="_Toc71124433"/>
-      <w:bookmarkStart w:id="17" w:name="_Toc175991023"/>
-      <w:r>
-        <w:lastRenderedPageBreak/>
-        <w:t>Referencias</w:t>
-      </w:r>
-      <w:bookmarkEnd w:id="15"/>
-      <w:bookmarkEnd w:id="16"/>
-      <w:bookmarkEnd w:id="17"/>
-    </w:p>
-    <w:p>
-      <w:pPr>
-        <w:rPr>
-          <w:rFonts w:cstheme="minorHAnsi"/>
-          <w:color w:val="000000"/>
-          <w:lang w:val="en-GB"/>
-        </w:rPr>
-      </w:pPr>
-      <w:bookmarkStart w:id="18" w:name="_Toc35456787"/>
-      <w:bookmarkStart w:id="19" w:name="_Toc71124434"/>
-    </w:p>
-    <w:bookmarkEnd w:id="18"/>
-    <w:bookmarkEnd w:id="19"/>
+        <w:ind w:firstLine="0"/>
+        <w:rPr>
+          <w:rFonts w:cs="Arial"/>
+        </w:rPr>
+      </w:pPr>
+      <w:r>
+        <w:rPr>
+          <w:rFonts w:cs="Arial"/>
+        </w:rPr>
+        <w:t xml:space="preserve">Se cuenta con una base de datos con </w:t>
+      </w:r>
+      <w:r>
+        <w:rPr>
+          <w:rFonts w:cs="Arial"/>
+        </w:rPr>
+        <w:t>152</w:t>
+      </w:r>
+      <w:r>
+        <w:rPr>
+          <w:rFonts w:cs="Arial"/>
+        </w:rPr>
+        <w:t>.</w:t>
+      </w:r>
+      <w:r>
+        <w:rPr>
+          <w:rFonts w:cs="Arial"/>
+        </w:rPr>
+        <w:t>781</w:t>
+      </w:r>
+      <w:r>
+        <w:rPr>
+          <w:rFonts w:cs="Arial"/>
+        </w:rPr>
+        <w:t xml:space="preserve"> registros y 11 columnas que comprenden</w:t>
+      </w:r>
+      <w:r>
+        <w:rPr>
+          <w:rFonts w:cs="Arial"/>
+        </w:rPr>
+        <w:t xml:space="preserve"> </w:t>
+      </w:r>
+      <w:r>
+        <w:rPr>
+          <w:rFonts w:cs="Arial"/>
+        </w:rPr>
+        <w:t>de:</w:t>
+      </w:r>
+    </w:p>
     <w:p>
       <w:pPr>
         <w:pStyle w:val="Prrafodelista"/>
@@ -2120,6 +2051,1038 @@
         <w:rPr>
           <w:rFonts w:cs="Arial"/>
         </w:rPr>
+        <w:t>F</w:t>
+      </w:r>
+      <w:r>
+        <w:rPr>
+          <w:rFonts w:cs="Arial"/>
+        </w:rPr>
+        <w:t>echa</w:t>
+      </w:r>
+      <w:r>
+        <w:rPr>
+          <w:rFonts w:cs="Arial"/>
+        </w:rPr>
+        <w:t xml:space="preserve">: fecha de la factura </w:t>
+      </w:r>
+    </w:p>
+    <w:p>
+      <w:pPr>
+        <w:pStyle w:val="Prrafodelista"/>
+        <w:numPr>
+          <w:ilvl w:val="0"/>
+          <w:numId w:val="28"/>
+        </w:numPr>
+        <w:rPr>
+          <w:rFonts w:cs="Arial"/>
+        </w:rPr>
+      </w:pPr>
+      <w:proofErr w:type="spellStart"/>
+      <w:r>
+        <w:rPr>
+          <w:rFonts w:cs="Arial"/>
+        </w:rPr>
+        <w:t>codigo_</w:t>
+      </w:r>
+      <w:r>
+        <w:rPr>
+          <w:rFonts w:cs="Arial"/>
+        </w:rPr>
+        <w:t>factura</w:t>
+      </w:r>
+      <w:proofErr w:type="spellEnd"/>
+      <w:r>
+        <w:rPr>
+          <w:rFonts w:cs="Arial"/>
+        </w:rPr>
+        <w:t>: código de la factura</w:t>
+      </w:r>
+    </w:p>
+    <w:p>
+      <w:pPr>
+        <w:pStyle w:val="Prrafodelista"/>
+        <w:numPr>
+          <w:ilvl w:val="0"/>
+          <w:numId w:val="28"/>
+        </w:numPr>
+        <w:rPr>
+          <w:rFonts w:cs="Arial"/>
+        </w:rPr>
+      </w:pPr>
+      <w:proofErr w:type="spellStart"/>
+      <w:r>
+        <w:rPr>
+          <w:rFonts w:cs="Arial"/>
+        </w:rPr>
+        <w:t>mnt_total_a_</w:t>
+      </w:r>
+      <w:r>
+        <w:rPr>
+          <w:rFonts w:cs="Arial"/>
+        </w:rPr>
+        <w:t>pagar</w:t>
+      </w:r>
+      <w:proofErr w:type="spellEnd"/>
+      <w:r>
+        <w:rPr>
+          <w:rFonts w:cs="Arial"/>
+        </w:rPr>
+        <w:t xml:space="preserve">: Valor total a pagar </w:t>
+      </w:r>
+    </w:p>
+    <w:p>
+      <w:pPr>
+        <w:pStyle w:val="Prrafodelista"/>
+        <w:numPr>
+          <w:ilvl w:val="0"/>
+          <w:numId w:val="28"/>
+        </w:numPr>
+        <w:rPr>
+          <w:rFonts w:cs="Arial"/>
+        </w:rPr>
+      </w:pPr>
+      <w:proofErr w:type="spellStart"/>
+      <w:r>
+        <w:rPr>
+          <w:rFonts w:cs="Arial"/>
+        </w:rPr>
+        <w:t>cant_</w:t>
+      </w:r>
+      <w:r>
+        <w:rPr>
+          <w:rFonts w:cs="Arial"/>
+        </w:rPr>
+        <w:t>items</w:t>
+      </w:r>
+      <w:proofErr w:type="spellEnd"/>
+      <w:r>
+        <w:rPr>
+          <w:rFonts w:cs="Arial"/>
+        </w:rPr>
+        <w:t>: Cantidad de productos</w:t>
+      </w:r>
+    </w:p>
+    <w:p>
+      <w:pPr>
+        <w:pStyle w:val="Prrafodelista"/>
+        <w:numPr>
+          <w:ilvl w:val="0"/>
+          <w:numId w:val="28"/>
+        </w:numPr>
+        <w:rPr>
+          <w:rFonts w:cs="Arial"/>
+        </w:rPr>
+      </w:pPr>
+      <w:r>
+        <w:rPr>
+          <w:rFonts w:cs="Arial"/>
+        </w:rPr>
+        <w:t>familia</w:t>
+      </w:r>
+      <w:r>
+        <w:rPr>
+          <w:rFonts w:cs="Arial"/>
+        </w:rPr>
+        <w:t xml:space="preserve">: 11 grupos al que pertenece el articulo (Aseo, alimentos sal, bebidas, alimentos dulces, refrigerados, empaques y bazar, </w:t>
+      </w:r>
+      <w:proofErr w:type="spellStart"/>
+      <w:r>
+        <w:rPr>
+          <w:rFonts w:cs="Arial"/>
+        </w:rPr>
+        <w:t>commodities</w:t>
+      </w:r>
+      <w:proofErr w:type="spellEnd"/>
+      <w:r>
+        <w:rPr>
+          <w:rFonts w:cs="Arial"/>
+        </w:rPr>
+        <w:t>, congelados, mascotas, farmacia, perecederos, cigarrillos)</w:t>
+      </w:r>
+    </w:p>
+    <w:p>
+      <w:pPr>
+        <w:pStyle w:val="Prrafodelista"/>
+        <w:numPr>
+          <w:ilvl w:val="0"/>
+          <w:numId w:val="28"/>
+        </w:numPr>
+        <w:rPr>
+          <w:rFonts w:cs="Arial"/>
+        </w:rPr>
+      </w:pPr>
+      <w:r>
+        <w:rPr>
+          <w:rFonts w:cs="Arial"/>
+        </w:rPr>
+        <w:t xml:space="preserve">categoría: </w:t>
+      </w:r>
+      <w:r>
+        <w:rPr>
+          <w:rFonts w:cs="Arial"/>
+        </w:rPr>
+        <w:t xml:space="preserve">Se encuentran 31 </w:t>
+      </w:r>
+      <w:r>
+        <w:rPr>
+          <w:rFonts w:cs="Arial"/>
+        </w:rPr>
+        <w:t>categorías</w:t>
+      </w:r>
+    </w:p>
+    <w:p>
+      <w:pPr>
+        <w:pStyle w:val="Prrafodelista"/>
+        <w:numPr>
+          <w:ilvl w:val="0"/>
+          <w:numId w:val="28"/>
+        </w:numPr>
+        <w:rPr>
+          <w:rFonts w:cs="Arial"/>
+        </w:rPr>
+      </w:pPr>
+      <w:proofErr w:type="spellStart"/>
+      <w:r>
+        <w:rPr>
+          <w:rFonts w:cs="Arial"/>
+        </w:rPr>
+        <w:t>subcategoria</w:t>
+      </w:r>
+      <w:proofErr w:type="spellEnd"/>
+      <w:r>
+        <w:rPr>
+          <w:rFonts w:cs="Arial"/>
+        </w:rPr>
+        <w:t xml:space="preserve">: Se encuentran </w:t>
+      </w:r>
+      <w:r>
+        <w:rPr>
+          <w:rFonts w:cs="Arial"/>
+        </w:rPr>
+        <w:t xml:space="preserve">186 subcategorías. </w:t>
+      </w:r>
+    </w:p>
+    <w:p>
+      <w:pPr>
+        <w:pStyle w:val="Prrafodelista"/>
+        <w:numPr>
+          <w:ilvl w:val="0"/>
+          <w:numId w:val="28"/>
+        </w:numPr>
+        <w:rPr>
+          <w:rFonts w:cs="Arial"/>
+        </w:rPr>
+      </w:pPr>
+      <w:proofErr w:type="spellStart"/>
+      <w:r>
+        <w:rPr>
+          <w:rFonts w:cs="Arial"/>
+        </w:rPr>
+        <w:t>codigo_producto</w:t>
+      </w:r>
+      <w:proofErr w:type="spellEnd"/>
+      <w:r>
+        <w:rPr>
+          <w:rFonts w:cs="Arial"/>
+        </w:rPr>
+        <w:t xml:space="preserve">: Código del producto. </w:t>
+      </w:r>
+    </w:p>
+    <w:p>
+      <w:pPr>
+        <w:pStyle w:val="Prrafodelista"/>
+        <w:numPr>
+          <w:ilvl w:val="0"/>
+          <w:numId w:val="28"/>
+        </w:numPr>
+        <w:rPr>
+          <w:rFonts w:cs="Arial"/>
+        </w:rPr>
+      </w:pPr>
+      <w:proofErr w:type="spellStart"/>
+      <w:r>
+        <w:rPr>
+          <w:rFonts w:cs="Arial"/>
+        </w:rPr>
+        <w:t>cantidad_vendida</w:t>
+      </w:r>
+      <w:proofErr w:type="spellEnd"/>
+      <w:r>
+        <w:rPr>
+          <w:rFonts w:cs="Arial"/>
+        </w:rPr>
+        <w:t xml:space="preserve"> Cantidad de unidades vendidas del artículo. </w:t>
+      </w:r>
+    </w:p>
+    <w:p>
+      <w:pPr>
+        <w:pStyle w:val="Prrafodelista"/>
+        <w:numPr>
+          <w:ilvl w:val="0"/>
+          <w:numId w:val="28"/>
+        </w:numPr>
+        <w:rPr>
+          <w:rFonts w:cs="Arial"/>
+        </w:rPr>
+      </w:pPr>
+      <w:proofErr w:type="spellStart"/>
+      <w:r>
+        <w:rPr>
+          <w:rFonts w:cs="Arial"/>
+        </w:rPr>
+        <w:t>venta_bruta_producto</w:t>
+      </w:r>
+      <w:proofErr w:type="spellEnd"/>
+      <w:r>
+        <w:rPr>
+          <w:rFonts w:cs="Arial"/>
+        </w:rPr>
+        <w:t>: Valor bruto del artículo</w:t>
+      </w:r>
+    </w:p>
+    <w:p>
+      <w:pPr>
+        <w:pStyle w:val="Prrafodelista"/>
+        <w:numPr>
+          <w:ilvl w:val="0"/>
+          <w:numId w:val="28"/>
+        </w:numPr>
+        <w:rPr>
+          <w:rFonts w:cs="Arial"/>
+        </w:rPr>
+      </w:pPr>
+      <w:proofErr w:type="spellStart"/>
+      <w:r>
+        <w:rPr>
+          <w:rFonts w:cs="Arial"/>
+        </w:rPr>
+        <w:t>venta_neta_</w:t>
+      </w:r>
+      <w:proofErr w:type="gramStart"/>
+      <w:r>
+        <w:rPr>
+          <w:rFonts w:cs="Arial"/>
+        </w:rPr>
+        <w:t>producto</w:t>
+      </w:r>
+      <w:proofErr w:type="spellEnd"/>
+      <w:r>
+        <w:rPr>
+          <w:rFonts w:cs="Arial"/>
+        </w:rPr>
+        <w:t>:.</w:t>
+      </w:r>
+      <w:proofErr w:type="gramEnd"/>
+      <w:r>
+        <w:rPr>
+          <w:rFonts w:cs="Arial"/>
+        </w:rPr>
+        <w:t xml:space="preserve"> Valor neto del artículo. </w:t>
+      </w:r>
+    </w:p>
+    <w:p>
+      <w:pPr>
+        <w:rPr>
+          <w:rFonts w:cs="Arial"/>
+        </w:rPr>
+      </w:pPr>
+    </w:p>
+    <w:p>
+      <w:pPr>
+        <w:rPr>
+          <w:rFonts w:cs="Arial"/>
+        </w:rPr>
+      </w:pPr>
+      <w:r>
+        <w:rPr>
+          <w:rFonts w:cs="Arial"/>
+        </w:rPr>
+        <w:t>Una revisión preliminar a la base de datos:</w:t>
+      </w:r>
+    </w:p>
+    <w:p>
+      <w:pPr>
+        <w:rPr>
+          <w:rFonts w:cs="Arial"/>
+          <w:b/>
+          <w:bCs/>
+        </w:rPr>
+      </w:pPr>
+      <w:r>
+        <w:rPr>
+          <w:rFonts w:cs="Arial"/>
+          <w:b/>
+          <w:bCs/>
+        </w:rPr>
+        <w:drawing>
+          <wp:inline distT="0" distB="0" distL="0" distR="0" wp14:anchorId="2ED80BC7" wp14:editId="283F3ABB">
+            <wp:extent cx="5561965" cy="1121410"/>
+            <wp:effectExtent l="0" t="0" r="635" b="2540"/>
+            <wp:docPr id="929477507" name="Imagen 1"/>
+            <wp:cNvGraphicFramePr>
+              <a:graphicFrameLocks xmlns:a="http://schemas.openxmlformats.org/drawingml/2006/main" noChangeAspect="1"/>
+            </wp:cNvGraphicFramePr>
+            <a:graphic xmlns:a="http://schemas.openxmlformats.org/drawingml/2006/main">
+              <a:graphicData uri="http://schemas.openxmlformats.org/drawingml/2006/picture">
+                <pic:pic xmlns:pic="http://schemas.openxmlformats.org/drawingml/2006/picture">
+                  <pic:nvPicPr>
+                    <pic:cNvPr id="929477507" name=""/>
+                    <pic:cNvPicPr/>
+                  </pic:nvPicPr>
+                  <pic:blipFill>
+                    <a:blip r:embed="rId14"/>
+                    <a:stretch>
+                      <a:fillRect/>
+                    </a:stretch>
+                  </pic:blipFill>
+                  <pic:spPr>
+                    <a:xfrm>
+                      <a:off x="0" y="0"/>
+                      <a:ext cx="5561965" cy="1121410"/>
+                    </a:xfrm>
+                    <a:prstGeom prst="rect">
+                      <a:avLst/>
+                    </a:prstGeom>
+                  </pic:spPr>
+                </pic:pic>
+              </a:graphicData>
+            </a:graphic>
+          </wp:inline>
+        </w:drawing>
+      </w:r>
+    </w:p>
+    <w:p>
+      <w:pPr>
+        <w:rPr>
+          <w:rFonts w:cs="Arial"/>
+          <w:b/>
+          <w:bCs/>
+        </w:rPr>
+      </w:pPr>
+      <w:r>
+        <w:rPr>
+          <w:rFonts w:cs="Arial"/>
+          <w:b/>
+          <w:bCs/>
+        </w:rPr>
+        <w:t xml:space="preserve">Diagrama de cajas y bigotes para las variables </w:t>
+      </w:r>
+      <w:r>
+        <w:rPr>
+          <w:rFonts w:cs="Arial"/>
+          <w:b/>
+          <w:bCs/>
+        </w:rPr>
+        <w:t xml:space="preserve">numéricas: </w:t>
+      </w:r>
+    </w:p>
+    <w:p>
+      <w:pPr>
+        <w:rPr>
+          <w:rFonts w:cs="Arial"/>
+        </w:rPr>
+      </w:pPr>
+    </w:p>
+    <w:p>
+      <w:pPr>
+        <w:ind w:firstLine="0"/>
+        <w:rPr>
+          <w:rFonts w:cs="Arial"/>
+        </w:rPr>
+      </w:pPr>
+      <w:r>
+        <w:rPr>
+          <w:rFonts w:cs="Arial"/>
+        </w:rPr>
+        <w:lastRenderedPageBreak/>
+        <w:drawing>
+          <wp:inline distT="0" distB="0" distL="0" distR="0" wp14:anchorId="417BAFEB" wp14:editId="480544EB">
+            <wp:extent cx="4705350" cy="3112547"/>
+            <wp:effectExtent l="0" t="0" r="0" b="0"/>
+            <wp:docPr id="1606529640" name="Imagen 1"/>
+            <wp:cNvGraphicFramePr>
+              <a:graphicFrameLocks xmlns:a="http://schemas.openxmlformats.org/drawingml/2006/main" noChangeAspect="1"/>
+            </wp:cNvGraphicFramePr>
+            <a:graphic xmlns:a="http://schemas.openxmlformats.org/drawingml/2006/main">
+              <a:graphicData uri="http://schemas.openxmlformats.org/drawingml/2006/picture">
+                <pic:pic xmlns:pic="http://schemas.openxmlformats.org/drawingml/2006/picture">
+                  <pic:nvPicPr>
+                    <pic:cNvPr id="1606529640" name=""/>
+                    <pic:cNvPicPr/>
+                  </pic:nvPicPr>
+                  <pic:blipFill>
+                    <a:blip r:embed="rId15"/>
+                    <a:stretch>
+                      <a:fillRect/>
+                    </a:stretch>
+                  </pic:blipFill>
+                  <pic:spPr>
+                    <a:xfrm>
+                      <a:off x="0" y="0"/>
+                      <a:ext cx="4711753" cy="3116783"/>
+                    </a:xfrm>
+                    <a:prstGeom prst="rect">
+                      <a:avLst/>
+                    </a:prstGeom>
+                  </pic:spPr>
+                </pic:pic>
+              </a:graphicData>
+            </a:graphic>
+          </wp:inline>
+        </w:drawing>
+      </w:r>
+    </w:p>
+    <w:p>
+      <w:pPr>
+        <w:pStyle w:val="Prrafodelista"/>
+        <w:numPr>
+          <w:ilvl w:val="0"/>
+          <w:numId w:val="28"/>
+        </w:numPr>
+        <w:rPr>
+          <w:rFonts w:cs="Arial"/>
+        </w:rPr>
+      </w:pPr>
+      <w:proofErr w:type="spellStart"/>
+      <w:r>
+        <w:rPr>
+          <w:rFonts w:cs="Arial"/>
+        </w:rPr>
+        <w:t>mnt_total_a_pagar</w:t>
+      </w:r>
+      <w:proofErr w:type="spellEnd"/>
+      <w:r>
+        <w:rPr>
+          <w:rFonts w:cs="Arial"/>
+        </w:rPr>
+        <w:t>:</w:t>
+      </w:r>
+      <w:r>
+        <w:rPr>
+          <w:rFonts w:cs="Arial"/>
+        </w:rPr>
+        <w:t xml:space="preserve"> Se puede observar que </w:t>
+      </w:r>
+      <w:r>
+        <w:rPr>
+          <w:rFonts w:cs="Arial"/>
+        </w:rPr>
+        <w:t>a mayoría de los valores están concentrados cerca de la parte baja del rango, con algunos valores atípicos que se extienden mucho más allá del tercer cuartil, mientras que hay algunos valores negativos que alcanzan aproximadamente -200</w:t>
+      </w:r>
+      <w:r>
+        <w:rPr>
+          <w:rFonts w:cs="Arial"/>
+        </w:rPr>
+        <w:t>.</w:t>
+      </w:r>
+      <w:r>
+        <w:rPr>
+          <w:rFonts w:cs="Arial"/>
+        </w:rPr>
+        <w:t xml:space="preserve">000. Estos valores </w:t>
+      </w:r>
+      <w:r>
+        <w:rPr>
+          <w:rFonts w:cs="Arial"/>
+        </w:rPr>
+        <w:t>negativos representan</w:t>
+      </w:r>
+      <w:r>
+        <w:rPr>
+          <w:rFonts w:cs="Arial"/>
+        </w:rPr>
+        <w:t xml:space="preserve"> devoluciones</w:t>
+      </w:r>
+      <w:r>
+        <w:rPr>
+          <w:rFonts w:cs="Arial"/>
+        </w:rPr>
+        <w:t>.</w:t>
+      </w:r>
+    </w:p>
+    <w:p>
+      <w:pPr>
+        <w:pStyle w:val="Prrafodelista"/>
+        <w:numPr>
+          <w:ilvl w:val="0"/>
+          <w:numId w:val="28"/>
+        </w:numPr>
+        <w:rPr>
+          <w:rFonts w:cs="Arial"/>
+        </w:rPr>
+      </w:pPr>
+      <w:proofErr w:type="spellStart"/>
+      <w:r>
+        <w:rPr>
+          <w:rFonts w:cs="Arial"/>
+        </w:rPr>
+        <w:t>cant_items</w:t>
+      </w:r>
+      <w:proofErr w:type="spellEnd"/>
+      <w:r>
+        <w:rPr>
+          <w:rFonts w:cs="Arial"/>
+        </w:rPr>
+        <w:t>:</w:t>
+      </w:r>
+      <w:r>
+        <w:rPr>
+          <w:rFonts w:cs="Arial"/>
+        </w:rPr>
+        <w:t xml:space="preserve"> Se puede observar que l</w:t>
+      </w:r>
+      <w:r>
+        <w:rPr>
+          <w:rFonts w:cs="Arial"/>
+        </w:rPr>
+        <w:t xml:space="preserve">a mediana es baja, </w:t>
+      </w:r>
+      <w:r>
+        <w:rPr>
+          <w:rFonts w:cs="Arial"/>
+        </w:rPr>
+        <w:t>por lo que se podría decir que</w:t>
+      </w:r>
+      <w:r>
+        <w:rPr>
+          <w:rFonts w:cs="Arial"/>
+        </w:rPr>
+        <w:t xml:space="preserve"> la mayoría de las observaciones tienen una cantidad baja de ítems.</w:t>
+      </w:r>
+      <w:r>
+        <w:rPr>
+          <w:rFonts w:cs="Arial"/>
+        </w:rPr>
+        <w:t xml:space="preserve"> También se encuentran </w:t>
+      </w:r>
+      <w:r>
+        <w:rPr>
+          <w:rFonts w:cs="Arial"/>
+        </w:rPr>
+        <w:t>varios valores atípicos en la parte superior, que muestran pedidos con una cantidad inusualmente alta de ítems.</w:t>
+      </w:r>
+    </w:p>
+    <w:p>
+      <w:pPr>
+        <w:pStyle w:val="Prrafodelista"/>
+        <w:numPr>
+          <w:ilvl w:val="0"/>
+          <w:numId w:val="28"/>
+        </w:numPr>
+        <w:rPr>
+          <w:rFonts w:cs="Arial"/>
+        </w:rPr>
+      </w:pPr>
+      <w:proofErr w:type="spellStart"/>
+      <w:r>
+        <w:rPr>
+          <w:rFonts w:cs="Arial"/>
+        </w:rPr>
+        <w:t>cantidad_vendida</w:t>
+      </w:r>
+      <w:proofErr w:type="spellEnd"/>
+      <w:r>
+        <w:rPr>
+          <w:rFonts w:cs="Arial"/>
+        </w:rPr>
+        <w:t>:</w:t>
+      </w:r>
+      <w:r>
+        <w:rPr>
+          <w:rFonts w:cs="Arial"/>
+        </w:rPr>
+        <w:t xml:space="preserve"> L</w:t>
+      </w:r>
+      <w:r>
+        <w:rPr>
+          <w:rFonts w:cs="Arial"/>
+        </w:rPr>
+        <w:t>a mayoría de las observaciones están concentradas en la parte baja del rango, con varios valores atípicos hacia el extremo superior.</w:t>
+      </w:r>
+    </w:p>
+    <w:p>
+      <w:pPr>
+        <w:pStyle w:val="Prrafodelista"/>
+        <w:numPr>
+          <w:ilvl w:val="0"/>
+          <w:numId w:val="28"/>
+        </w:numPr>
+        <w:rPr>
+          <w:rFonts w:cs="Arial"/>
+        </w:rPr>
+      </w:pPr>
+      <w:proofErr w:type="spellStart"/>
+      <w:r>
+        <w:rPr>
+          <w:rFonts w:cs="Arial"/>
+        </w:rPr>
+        <w:t>venta_neta_producto</w:t>
+      </w:r>
+      <w:proofErr w:type="spellEnd"/>
+      <w:r>
+        <w:rPr>
+          <w:rFonts w:cs="Arial"/>
+        </w:rPr>
+        <w:t>:</w:t>
+      </w:r>
+      <w:r>
+        <w:rPr>
+          <w:rFonts w:cs="Arial"/>
+        </w:rPr>
+        <w:t xml:space="preserve"> Se puede observar una</w:t>
+      </w:r>
+      <w:r>
+        <w:rPr>
+          <w:rFonts w:cs="Arial"/>
+        </w:rPr>
+        <w:t xml:space="preserve"> alta concentración de datos en la parte baja, con un rango extenso de valores atípicos positivos.</w:t>
+      </w:r>
+    </w:p>
+    <w:p>
+      <w:pPr>
+        <w:pStyle w:val="APAN1"/>
+        <w:rPr>
+          <w:bCs/>
+        </w:rPr>
+      </w:pPr>
+      <w:bookmarkStart w:id="14" w:name="_Toc175991022"/>
+    </w:p>
+    <w:p>
+      <w:pPr>
+        <w:rPr>
+          <w:b/>
+          <w:bCs/>
+        </w:rPr>
+      </w:pPr>
+      <w:r>
+        <w:rPr>
+          <w:b/>
+          <w:bCs/>
+        </w:rPr>
+        <w:t>Distribución por categoría:</w:t>
+      </w:r>
+    </w:p>
+    <w:p>
+      <w:pPr>
+        <w:jc w:val="center"/>
+        <w:rPr>
+          <w:b/>
+          <w:bCs/>
+        </w:rPr>
+      </w:pPr>
+      <w:r>
+        <w:rPr>
+          <w:b/>
+          <w:bCs/>
+        </w:rPr>
+        <w:lastRenderedPageBreak/>
+        <w:drawing>
+          <wp:inline distT="0" distB="0" distL="0" distR="0" wp14:anchorId="6B087E2F" wp14:editId="5ABF9BA8">
+            <wp:extent cx="5542826" cy="1754505"/>
+            <wp:effectExtent l="0" t="0" r="1270" b="0"/>
+            <wp:docPr id="571937826" name="Imagen 1"/>
+            <wp:cNvGraphicFramePr>
+              <a:graphicFrameLocks xmlns:a="http://schemas.openxmlformats.org/drawingml/2006/main" noChangeAspect="1"/>
+            </wp:cNvGraphicFramePr>
+            <a:graphic xmlns:a="http://schemas.openxmlformats.org/drawingml/2006/main">
+              <a:graphicData uri="http://schemas.openxmlformats.org/drawingml/2006/picture">
+                <pic:pic xmlns:pic="http://schemas.openxmlformats.org/drawingml/2006/picture">
+                  <pic:nvPicPr>
+                    <pic:cNvPr id="571937826" name=""/>
+                    <pic:cNvPicPr/>
+                  </pic:nvPicPr>
+                  <pic:blipFill>
+                    <a:blip r:embed="rId16"/>
+                    <a:stretch>
+                      <a:fillRect/>
+                    </a:stretch>
+                  </pic:blipFill>
+                  <pic:spPr>
+                    <a:xfrm>
+                      <a:off x="0" y="0"/>
+                      <a:ext cx="5555747" cy="1758595"/>
+                    </a:xfrm>
+                    <a:prstGeom prst="rect">
+                      <a:avLst/>
+                    </a:prstGeom>
+                  </pic:spPr>
+                </pic:pic>
+              </a:graphicData>
+            </a:graphic>
+          </wp:inline>
+        </w:drawing>
+      </w:r>
+    </w:p>
+    <w:p>
+      <w:pPr>
+        <w:ind w:firstLine="0"/>
+        <w:jc w:val="both"/>
+      </w:pPr>
+      <w:r>
+        <w:t xml:space="preserve">Se puede observar que la categoría aseo hogar y aseo personal son las compras </w:t>
+      </w:r>
+      <w:r>
+        <w:t>más</w:t>
+      </w:r>
+      <w:r>
+        <w:t xml:space="preserve"> frecuentes</w:t>
+      </w:r>
+      <w:r>
+        <w:t>, por su parte lácteos, bebidas liquidas y dulce tienen una frecuencia regular pero no tan alta comparada con las dos categorías de aseo.</w:t>
+      </w:r>
+    </w:p>
+    <w:p>
+      <w:pPr>
+        <w:ind w:firstLine="0"/>
+        <w:jc w:val="both"/>
+        <w:rPr>
+          <w:b/>
+          <w:bCs/>
+        </w:rPr>
+      </w:pPr>
+      <w:r>
+        <w:rPr>
+          <w:b/>
+          <w:bCs/>
+        </w:rPr>
+        <w:t xml:space="preserve">Diagrama de </w:t>
+      </w:r>
+      <w:r>
+        <w:rPr>
+          <w:b/>
+          <w:bCs/>
+        </w:rPr>
+        <w:t>Pareto:</w:t>
+      </w:r>
+    </w:p>
+    <w:p>
+      <w:pPr>
+        <w:ind w:firstLine="0"/>
+        <w:jc w:val="both"/>
+        <w:rPr>
+          <w:b/>
+          <w:bCs/>
+        </w:rPr>
+      </w:pPr>
+      <w:r>
+        <w:rPr>
+          <w:b/>
+          <w:bCs/>
+        </w:rPr>
+        <w:drawing>
+          <wp:inline distT="0" distB="0" distL="0" distR="0" wp14:anchorId="3A59161C" wp14:editId="7BCBD5F4">
+            <wp:extent cx="5561965" cy="2950845"/>
+            <wp:effectExtent l="0" t="0" r="635" b="1905"/>
+            <wp:docPr id="752461484" name="Imagen 1"/>
+            <wp:cNvGraphicFramePr>
+              <a:graphicFrameLocks xmlns:a="http://schemas.openxmlformats.org/drawingml/2006/main" noChangeAspect="1"/>
+            </wp:cNvGraphicFramePr>
+            <a:graphic xmlns:a="http://schemas.openxmlformats.org/drawingml/2006/main">
+              <a:graphicData uri="http://schemas.openxmlformats.org/drawingml/2006/picture">
+                <pic:pic xmlns:pic="http://schemas.openxmlformats.org/drawingml/2006/picture">
+                  <pic:nvPicPr>
+                    <pic:cNvPr id="752461484" name=""/>
+                    <pic:cNvPicPr/>
+                  </pic:nvPicPr>
+                  <pic:blipFill>
+                    <a:blip r:embed="rId17"/>
+                    <a:stretch>
+                      <a:fillRect/>
+                    </a:stretch>
+                  </pic:blipFill>
+                  <pic:spPr>
+                    <a:xfrm>
+                      <a:off x="0" y="0"/>
+                      <a:ext cx="5561965" cy="2950845"/>
+                    </a:xfrm>
+                    <a:prstGeom prst="rect">
+                      <a:avLst/>
+                    </a:prstGeom>
+                  </pic:spPr>
+                </pic:pic>
+              </a:graphicData>
+            </a:graphic>
+          </wp:inline>
+        </w:drawing>
+      </w:r>
+    </w:p>
+    <w:p>
+      <w:pPr>
+        <w:ind w:firstLine="0"/>
+        <w:jc w:val="both"/>
+      </w:pPr>
+      <w:r>
+        <w:t>Se puede observar que l</w:t>
+      </w:r>
+      <w:r>
+        <w:t xml:space="preserve">a categoría </w:t>
+      </w:r>
+      <w:r>
+        <w:t>a</w:t>
+      </w:r>
+      <w:r>
+        <w:t>seo es la más dominante, con un total de 309 millones en ventas netas, lo que representa el 40% del total acumulado</w:t>
+      </w:r>
+      <w:r>
+        <w:t>, la categoría de</w:t>
+      </w:r>
+      <w:r>
+        <w:t xml:space="preserve"> </w:t>
+      </w:r>
+      <w:r>
+        <w:t>b</w:t>
+      </w:r>
+      <w:r>
+        <w:t xml:space="preserve">ebidas sigue con 102 millones, y junto con </w:t>
+      </w:r>
+      <w:r>
+        <w:t>a</w:t>
+      </w:r>
+      <w:r>
+        <w:t>seo, cubre el 53% del total acumulado</w:t>
+      </w:r>
+      <w:r>
+        <w:t>, o</w:t>
+      </w:r>
+      <w:r>
+        <w:t xml:space="preserve">tras categorías como </w:t>
+      </w:r>
+      <w:r>
+        <w:t>a</w:t>
+      </w:r>
+      <w:r>
+        <w:t xml:space="preserve">limentos </w:t>
+      </w:r>
+      <w:r>
+        <w:t>s</w:t>
+      </w:r>
+      <w:r>
+        <w:t xml:space="preserve">al, </w:t>
+      </w:r>
+      <w:r>
+        <w:t>a</w:t>
+      </w:r>
+      <w:r>
+        <w:t xml:space="preserve">limentos </w:t>
+      </w:r>
+      <w:r>
+        <w:t>d</w:t>
+      </w:r>
+      <w:r>
+        <w:t xml:space="preserve">ulces y </w:t>
+      </w:r>
+      <w:r>
+        <w:t>r</w:t>
+      </w:r>
+      <w:r>
+        <w:t>efrigerados también contribuyen significativamente, alcanzando juntos un 80% del total acumulado.</w:t>
+      </w:r>
+    </w:p>
+    <w:p>
+      <w:pPr>
+        <w:pStyle w:val="APAN1"/>
+      </w:pPr>
+      <w:r>
+        <w:lastRenderedPageBreak/>
+        <w:t xml:space="preserve">Propuesta </w:t>
+      </w:r>
+      <w:r>
+        <w:t>metodológica</w:t>
+      </w:r>
+      <w:bookmarkEnd w:id="14"/>
+    </w:p>
+    <w:p>
+      <w:pPr>
+        <w:pStyle w:val="Secundario"/>
+      </w:pPr>
+    </w:p>
+    <w:p>
+      <w:pPr>
+        <w:rPr>
+          <w:rFonts w:cs="Arial"/>
+          <w:bCs/>
+        </w:rPr>
+      </w:pPr>
+      <w:r>
+        <w:rPr>
+          <w:rFonts w:cs="Arial"/>
+          <w:bCs/>
+        </w:rPr>
+        <w:t>En esta sección debe mostrarse cómo el proyecto incorpora aprendizaje no supervisado y qué algoritmo planean utilizar. (Este algoritmo puede ser preliminar y pueden modificarlo para la entrega final, si ven que a lo largo del curso incorporan nuevas herramientas que pueden resultar más apropiadas)</w:t>
+      </w:r>
+    </w:p>
+    <w:p>
+      <w:pPr>
+        <w:rPr>
+          <w:rFonts w:cs="Arial"/>
+        </w:rPr>
+      </w:pPr>
+    </w:p>
+    <w:p>
+      <w:pPr>
+        <w:rPr>
+          <w:rFonts w:cs="Arial"/>
+        </w:rPr>
+      </w:pPr>
+    </w:p>
+    <w:p>
+      <w:pPr>
+        <w:spacing w:after="160"/>
+        <w:rPr>
+          <w:rFonts w:eastAsiaTheme="majorEastAsia" w:cs="Arial"/>
+          <w:b/>
+        </w:rPr>
+      </w:pPr>
+      <w:r>
+        <w:rPr>
+          <w:rFonts w:cs="Arial"/>
+        </w:rPr>
+        <w:br w:type="page"/>
+      </w:r>
+    </w:p>
+    <w:p>
+      <w:pPr>
+        <w:pStyle w:val="APAN1"/>
+      </w:pPr>
+      <w:bookmarkStart w:id="15" w:name="_Toc35456786"/>
+      <w:bookmarkStart w:id="16" w:name="_Toc71124433"/>
+      <w:bookmarkStart w:id="17" w:name="_Toc175991023"/>
+      <w:r>
+        <w:lastRenderedPageBreak/>
+        <w:t>Referencias</w:t>
+      </w:r>
+      <w:bookmarkEnd w:id="15"/>
+      <w:bookmarkEnd w:id="16"/>
+      <w:bookmarkEnd w:id="17"/>
+    </w:p>
+    <w:p>
+      <w:pPr>
+        <w:rPr>
+          <w:rFonts w:cstheme="minorHAnsi"/>
+          <w:color w:val="000000"/>
+          <w:lang w:val="en-GB"/>
+        </w:rPr>
+      </w:pPr>
+      <w:bookmarkStart w:id="18" w:name="_Toc35456787"/>
+      <w:bookmarkStart w:id="19" w:name="_Toc71124434"/>
+    </w:p>
+    <w:bookmarkEnd w:id="18"/>
+    <w:bookmarkEnd w:id="19"/>
+    <w:p>
+      <w:pPr>
+        <w:pStyle w:val="Prrafodelista"/>
+        <w:numPr>
+          <w:ilvl w:val="0"/>
+          <w:numId w:val="28"/>
+        </w:numPr>
+        <w:rPr>
+          <w:rFonts w:cs="Arial"/>
+        </w:rPr>
+      </w:pPr>
+      <w:r>
+        <w:rPr>
+          <w:rFonts w:cs="Arial"/>
+        </w:rPr>
         <w:t xml:space="preserve">Hernández, J., &amp; Villalobos, M. (2021). </w:t>
       </w:r>
       <w:r>
@@ -2160,7 +3123,7 @@
         </w:rPr>
         <w:t xml:space="preserve">. </w:t>
       </w:r>
-      <w:hyperlink r:id="rId14" w:tgtFrame="_new" w:history="1">
+      <w:hyperlink r:id="rId18" w:tgtFrame="_new" w:history="1">
         <w:r>
           <w:rPr>
             <w:rStyle w:val="Hipervnculo"/>

--- a/reports/Propuesta Inicial del proyecto.docx
+++ b/reports/Propuesta Inicial del proyecto.docx
@@ -40,8 +40,9 @@
           <w:spacing w:val="5"/>
           <w:kern w:val="28"/>
         </w:rPr>
-        <w:t>Descubriendo los Secretos del Carrito de Compras: Un Análisis de Canasta en un Minimarket</w:t>
-      </w:r>
+        <w:t xml:space="preserve">Descubriendo los Secretos del Carrito de Compras: Un Análisis de Canasta en un </w:t>
+      </w:r>
+      <w:proofErr w:type="spellStart"/>
       <w:r>
         <w:rPr>
           <w:rFonts w:eastAsiaTheme="majorEastAsia" w:cs="Arial"/>
@@ -49,6 +50,16 @@
           <w:spacing w:val="5"/>
           <w:kern w:val="28"/>
         </w:rPr>
+        <w:t>Minimarket</w:t>
+      </w:r>
+      <w:proofErr w:type="spellEnd"/>
+      <w:r>
+        <w:rPr>
+          <w:rFonts w:eastAsiaTheme="majorEastAsia" w:cs="Arial"/>
+          <w:b/>
+          <w:spacing w:val="5"/>
+          <w:kern w:val="28"/>
+        </w:rPr>
         <w:t>.</w:t>
       </w:r>
     </w:p>
@@ -101,12 +112,37 @@
           <w:bCs/>
         </w:rPr>
       </w:pPr>
+      <w:proofErr w:type="spellStart"/>
       <w:r>
         <w:rPr>
           <w:rFonts w:cs="Arial"/>
           <w:bCs/>
         </w:rPr>
-        <w:t>Jhocel Duvan Suescun Torres</w:t>
+        <w:t>Jhocel</w:t>
+      </w:r>
+      <w:proofErr w:type="spellEnd"/>
+      <w:r>
+        <w:rPr>
+          <w:rFonts w:cs="Arial"/>
+          <w:bCs/>
+        </w:rPr>
+        <w:t xml:space="preserve"> </w:t>
+      </w:r>
+      <w:proofErr w:type="spellStart"/>
+      <w:r>
+        <w:rPr>
+          <w:rFonts w:cs="Arial"/>
+          <w:bCs/>
+        </w:rPr>
+        <w:t>Duvan</w:t>
+      </w:r>
+      <w:proofErr w:type="spellEnd"/>
+      <w:r>
+        <w:rPr>
+          <w:rFonts w:cs="Arial"/>
+          <w:bCs/>
+        </w:rPr>
+        <w:t xml:space="preserve"> Suescun Torres</w:t>
       </w:r>
     </w:p>
     <w:p>
@@ -138,8 +174,17 @@
           <w:rFonts w:cs="Arial"/>
           <w:bCs/>
         </w:rPr>
-        <w:t>Juan Pablo Mogollón Avaunza</w:t>
-      </w:r>
+        <w:t xml:space="preserve">Juan Pablo Mogollón </w:t>
+      </w:r>
+      <w:proofErr w:type="spellStart"/>
+      <w:r>
+        <w:rPr>
+          <w:rFonts w:cs="Arial"/>
+          <w:bCs/>
+        </w:rPr>
+        <w:t>Avaunza</w:t>
+      </w:r>
+      <w:proofErr w:type="spellEnd"/>
     </w:p>
     <w:p>
       <w:pPr>
@@ -386,6 +431,7 @@
       <w:r>
         <w:rPr>
           <w:rFonts w:cs="Arial"/>
+          <w:highlight w:val="yellow"/>
         </w:rPr>
         <w:t>Una síntesis de lo hecho hasta el momento. Ésta es una parte critica de un trabajo, de hecho, es a veces lo único que se lee. Es por ello, que es una parte integral del proyecto y en esta primera entrega se espera que ustedes tengan una primera aproximación que irán mejorando con el tiempo</w:t>
       </w:r>
@@ -918,7 +964,35 @@
         <w:rPr>
           <w:rFonts w:cs="Arial"/>
         </w:rPr>
-        <w:t xml:space="preserve">En el competitivo mundo del retail, conocer los hábitos de compra de los clientes es fundamental para diseñar estrategias que maximicen las ventas. Nuestro minimarket, situado en un vecindario </w:t>
+        <w:t xml:space="preserve">En el competitivo mundo del </w:t>
+      </w:r>
+      <w:proofErr w:type="spellStart"/>
+      <w:r>
+        <w:rPr>
+          <w:rFonts w:cs="Arial"/>
+        </w:rPr>
+        <w:t>retail</w:t>
+      </w:r>
+      <w:proofErr w:type="spellEnd"/>
+      <w:r>
+        <w:rPr>
+          <w:rFonts w:cs="Arial"/>
+        </w:rPr>
+        <w:t xml:space="preserve">, conocer los hábitos de compra de los clientes es fundamental para diseñar estrategias que maximicen las ventas. Nuestro </w:t>
+      </w:r>
+      <w:proofErr w:type="spellStart"/>
+      <w:r>
+        <w:rPr>
+          <w:rFonts w:cs="Arial"/>
+        </w:rPr>
+        <w:t>minimarket</w:t>
+      </w:r>
+      <w:proofErr w:type="spellEnd"/>
+      <w:r>
+        <w:rPr>
+          <w:rFonts w:cs="Arial"/>
+        </w:rPr>
+        <w:t xml:space="preserve">, situado en un vecindario </w:t>
       </w:r>
       <w:r>
         <w:rPr>
@@ -1005,7 +1079,21 @@
         <w:rPr>
           <w:rFonts w:cs="Arial"/>
         </w:rPr>
-        <w:t>¿Podemos reorganizar la disposición de productos en el minimarket para incentivar la compra conjunta de ciertos artículos?</w:t>
+        <w:t xml:space="preserve">¿Podemos reorganizar la disposición de productos en el </w:t>
+      </w:r>
+      <w:proofErr w:type="spellStart"/>
+      <w:r>
+        <w:rPr>
+          <w:rFonts w:cs="Arial"/>
+        </w:rPr>
+        <w:t>minimarket</w:t>
+      </w:r>
+      <w:proofErr w:type="spellEnd"/>
+      <w:r>
+        <w:rPr>
+          <w:rFonts w:cs="Arial"/>
+        </w:rPr>
+        <w:t xml:space="preserve"> para incentivar la compra conjunta de ciertos artículos?</w:t>
       </w:r>
     </w:p>
     <w:p>
@@ -1033,86 +1121,45 @@
           <w:b/>
           <w:bCs/>
         </w:rPr>
-        <w:t>tareas de clustering y asociación</w:t>
-      </w:r>
-      <w:r>
-        <w:rPr>
-          <w:rFonts w:cs="Arial"/>
-        </w:rPr>
-        <w:t xml:space="preserve">. El análisis de canasta se enfocará en descubrir reglas de asociación entre productos, mientras que el clustering podría ayudar a identificar segmentos de clientes con comportamientos de compra similares. Si encontramos que los datos son demasiado complejos o numerosos, también podríamos considerar técnicas de </w:t>
-      </w:r>
+        <w:t xml:space="preserve">tareas de </w:t>
+      </w:r>
+      <w:proofErr w:type="spellStart"/>
       <w:r>
         <w:rPr>
           <w:rFonts w:cs="Arial"/>
           <w:b/>
           <w:bCs/>
         </w:rPr>
-        <w:t>reducción de dimensión</w:t>
-      </w:r>
-      <w:r>
-        <w:rPr>
-          <w:rFonts w:cs="Arial"/>
-        </w:rPr>
-        <w:t xml:space="preserve"> para simplificar la interpretación.</w:t>
-      </w:r>
-    </w:p>
-    <w:p>
-      <w:pPr>
-        <w:pStyle w:val="APAN2"/>
-      </w:pPr>
-      <w:r>
-        <w:t>Motivación</w:t>
-      </w:r>
-    </w:p>
-    <w:p>
-      <w:r>
-        <w:t>Maximización de ingresos: Al identificar qué productos se compran juntos, se pueden crear promociones y combos que incentiven compras adicionales.</w:t>
-      </w:r>
-    </w:p>
-    <w:p>
-      <w:r>
-        <w:lastRenderedPageBreak/>
-        <w:t>Optimización del layout del minimarket: Mejorar la disposición de productos para facilitar el acceso a combinaciones de productos frecuentemente comprados juntos, lo que podría incrementar las ventas por impulso.</w:t>
-      </w:r>
-    </w:p>
-    <w:p>
-      <w:r>
-        <w:t>Mejora de la satisfacción del cliente: Ofrecer una experiencia de compra más fluida y conveniente al anticipar sus necesidades y preferencias.</w:t>
-      </w:r>
-    </w:p>
-    <w:p>
-      <w:pPr>
-        <w:pStyle w:val="APAN2"/>
-      </w:pPr>
-      <w:r>
-        <w:t>Clasificación del Problema</w:t>
-      </w:r>
-    </w:p>
-    <w:p>
-      <w:pPr>
-        <w:rPr>
-          <w:rFonts w:cs="Arial"/>
-        </w:rPr>
-      </w:pPr>
-      <w:r>
-        <w:rPr>
-          <w:rFonts w:cs="Arial"/>
-        </w:rPr>
-        <w:t xml:space="preserve">Este problema pertenece principalmente a la </w:t>
-      </w:r>
+        <w:t>clustering</w:t>
+      </w:r>
+      <w:proofErr w:type="spellEnd"/>
       <w:r>
         <w:rPr>
           <w:rFonts w:cs="Arial"/>
           <w:b/>
           <w:bCs/>
         </w:rPr>
-        <w:t>tarea de asociación</w:t>
-      </w:r>
-      <w:r>
-        <w:rPr>
-          <w:rFonts w:cs="Arial"/>
-        </w:rPr>
-        <w:t xml:space="preserve"> (análisis de canasta). Sin embargo, puede incluir elementos de </w:t>
+        <w:t xml:space="preserve"> y asociación</w:t>
+      </w:r>
+      <w:r>
+        <w:rPr>
+          <w:rFonts w:cs="Arial"/>
+        </w:rPr>
+        <w:t xml:space="preserve">. El análisis de canasta se enfocará en descubrir reglas de asociación entre productos, mientras que el </w:t>
+      </w:r>
+      <w:proofErr w:type="spellStart"/>
+      <w:r>
+        <w:rPr>
+          <w:rFonts w:cs="Arial"/>
+        </w:rPr>
+        <w:t>clustering</w:t>
+      </w:r>
+      <w:proofErr w:type="spellEnd"/>
+      <w:r>
+        <w:rPr>
+          <w:rFonts w:cs="Arial"/>
+        </w:rPr>
+        <w:t xml:space="preserve"> podría ayudar a identificar segmentos de clientes con comportamientos de compra similares. Si encontramos que los datos son demasiado complejos o numerosos, también podríamos considerar técnicas de </w:t>
       </w:r>
       <w:r>
         <w:rPr>
@@ -1120,8 +1167,99 @@
           <w:b/>
           <w:bCs/>
         </w:rPr>
+        <w:t>reducción de dimensión</w:t>
+      </w:r>
+      <w:r>
+        <w:rPr>
+          <w:rFonts w:cs="Arial"/>
+        </w:rPr>
+        <w:t xml:space="preserve"> para simplificar la interpretación.</w:t>
+      </w:r>
+    </w:p>
+    <w:p>
+      <w:pPr>
+        <w:pStyle w:val="APAN2"/>
+      </w:pPr>
+      <w:r>
+        <w:t>Motivación</w:t>
+      </w:r>
+    </w:p>
+    <w:p>
+      <w:r>
+        <w:t>Maximización de ingresos: Al identificar qué productos se compran juntos, se pueden crear promociones y combos que incentiven compras adicionales.</w:t>
+      </w:r>
+    </w:p>
+    <w:p>
+      <w:r>
+        <w:lastRenderedPageBreak/>
+        <w:t xml:space="preserve">Optimización del </w:t>
+      </w:r>
+      <w:proofErr w:type="spellStart"/>
+      <w:r>
+        <w:t>layout</w:t>
+      </w:r>
+      <w:proofErr w:type="spellEnd"/>
+      <w:r>
+        <w:t xml:space="preserve"> del </w:t>
+      </w:r>
+      <w:proofErr w:type="spellStart"/>
+      <w:r>
+        <w:t>minimarket</w:t>
+      </w:r>
+      <w:proofErr w:type="spellEnd"/>
+      <w:r>
+        <w:t>: Mejorar la disposición de productos para facilitar el acceso a combinaciones de productos frecuentemente comprados juntos, lo que podría incrementar las ventas por impulso.</w:t>
+      </w:r>
+    </w:p>
+    <w:p>
+      <w:r>
+        <w:t>Mejora de la satisfacción del cliente: Ofrecer una experiencia de compra más fluida y conveniente al anticipar sus necesidades y preferencias.</w:t>
+      </w:r>
+    </w:p>
+    <w:p>
+      <w:pPr>
+        <w:pStyle w:val="APAN2"/>
+      </w:pPr>
+      <w:r>
+        <w:t>Clasificación del Problema</w:t>
+      </w:r>
+    </w:p>
+    <w:p>
+      <w:pPr>
+        <w:rPr>
+          <w:rFonts w:cs="Arial"/>
+        </w:rPr>
+      </w:pPr>
+      <w:r>
+        <w:rPr>
+          <w:rFonts w:cs="Arial"/>
+        </w:rPr>
+        <w:t xml:space="preserve">Este problema pertenece principalmente a la </w:t>
+      </w:r>
+      <w:r>
+        <w:rPr>
+          <w:rFonts w:cs="Arial"/>
+          <w:b/>
+          <w:bCs/>
+        </w:rPr>
+        <w:t>tarea de asociación</w:t>
+      </w:r>
+      <w:r>
+        <w:rPr>
+          <w:rFonts w:cs="Arial"/>
+        </w:rPr>
+        <w:t xml:space="preserve"> (análisis de canasta). Sin embargo, puede incluir elementos de </w:t>
+      </w:r>
+      <w:proofErr w:type="spellStart"/>
+      <w:r>
+        <w:rPr>
+          <w:rFonts w:cs="Arial"/>
+          <w:b/>
+          <w:bCs/>
+        </w:rPr>
         <w:t>clustering</w:t>
       </w:r>
+      <w:proofErr w:type="spellEnd"/>
       <w:r>
         <w:rPr>
           <w:rFonts w:cs="Arial"/>
@@ -1156,8 +1294,8 @@
         <w:pStyle w:val="APAN1"/>
       </w:pPr>
       <w:bookmarkStart w:id="9" w:name="_Toc71124421"/>
-      <w:bookmarkStart w:id="10" w:name="_Toc35456773"/>
-      <w:bookmarkStart w:id="11" w:name="_Toc175991020"/>
+      <w:bookmarkStart w:id="10" w:name="_Toc175991020"/>
+      <w:bookmarkStart w:id="11" w:name="_Toc35456773"/>
       <w:r>
         <w:lastRenderedPageBreak/>
         <w:t xml:space="preserve">Marco </w:t>
@@ -1166,7 +1304,7 @@
       <w:r>
         <w:t>Teórico</w:t>
       </w:r>
-      <w:bookmarkEnd w:id="11"/>
+      <w:bookmarkEnd w:id="10"/>
     </w:p>
     <w:p>
       <w:pPr>
@@ -1192,7 +1330,7 @@
         </w:rPr>
       </w:pPr>
       <w:bookmarkStart w:id="12" w:name="_Toc71124425"/>
-      <w:bookmarkEnd w:id="10"/>
+      <w:bookmarkEnd w:id="11"/>
       <w:r>
         <w:rPr>
           <w:rFonts w:cs="Arial"/>
@@ -4572,6 +4710,7 @@
   <w:style w:type="character" w:default="1" w:styleId="Fuentedeprrafopredeter">
     <w:name w:val="Default Paragraph Font"/>
     <w:uiPriority w:val="1"/>
+    <w:semiHidden/>
     <w:unhideWhenUsed/>
   </w:style>
   <w:style w:type="table" w:default="1" w:styleId="Tablanormal">
@@ -5629,31 +5768,6 @@
 </file>
 
 <file path=customXml/item1.xml><?xml version="1.0" encoding="utf-8"?>
-<b:Sources xmlns:b="http://schemas.openxmlformats.org/officeDocument/2006/bibliography" xmlns="http://schemas.openxmlformats.org/officeDocument/2006/bibliography" SelectedStyle="\APASixthEditionOfficeOnline.xsl" StyleName="APA" Version="6"/>
-</file>
-
-<file path=customXml/item2.xml><?xml version="1.0" encoding="utf-8"?>
-<?mso-contentType ?>
-<FormTemplates xmlns="http://schemas.microsoft.com/sharepoint/v3/contenttype/forms">
-  <Display>DocumentLibraryForm</Display>
-  <Edit>DocumentLibraryForm</Edit>
-  <New>DocumentLibraryForm</New>
-</FormTemplates>
-</file>
-
-<file path=customXml/item3.xml><?xml version="1.0" encoding="utf-8"?>
-<p:properties xmlns:p="http://schemas.microsoft.com/office/2006/metadata/properties" xmlns:xsi="http://www.w3.org/2001/XMLSchema-instance" xmlns:pc="http://schemas.microsoft.com/office/infopath/2007/PartnerControls">
-  <documentManagement>
-    <MigrationWizIdPermissions xmlns="4287245d-93c1-48e6-b10e-c855f87bd647" xsi:nil="true"/>
-    <MigrationWizId xmlns="4287245d-93c1-48e6-b10e-c855f87bd647" xsi:nil="true"/>
-    <MigrationWizIdDocumentLibraryPermissions xmlns="4287245d-93c1-48e6-b10e-c855f87bd647" xsi:nil="true"/>
-    <MigrationWizIdPermissionLevels xmlns="4287245d-93c1-48e6-b10e-c855f87bd647" xsi:nil="true"/>
-    <MigrationWizIdSecurityGroups xmlns="4287245d-93c1-48e6-b10e-c855f87bd647" xsi:nil="true"/>
-  </documentManagement>
-</p:properties>
-</file>
-
-<file path=customXml/item4.xml><?xml version="1.0" encoding="utf-8"?>
 <ct:contentTypeSchema xmlns:ct="http://schemas.microsoft.com/office/2006/metadata/contentType" xmlns:ma="http://schemas.microsoft.com/office/2006/metadata/properties/metaAttributes" ct:_="" ma:_="" ma:contentTypeName="Documento" ma:contentTypeID="0x010100193A969CF67A414CBD9CB875D59E9447" ma:contentTypeVersion="18" ma:contentTypeDescription="Crear nuevo documento." ma:contentTypeScope="" ma:versionID="9f084950a660aa1f4f1a5644f49206e3">
   <xsd:schema xmlns:xsd="http://www.w3.org/2001/XMLSchema" xmlns:xs="http://www.w3.org/2001/XMLSchema" xmlns:p="http://schemas.microsoft.com/office/2006/metadata/properties" xmlns:ns3="4287245d-93c1-48e6-b10e-c855f87bd647" xmlns:ns4="51721104-47d9-47eb-8cbd-28b25cebae72" targetNamespace="http://schemas.microsoft.com/office/2006/metadata/properties" ma:root="true" ma:fieldsID="394830ad751e66ce2ed732f4e5284396" ns3:_="" ns4:_="">
     <xsd:import namespace="4287245d-93c1-48e6-b10e-c855f87bd647"/>
@@ -5906,33 +6020,32 @@
 </ct:contentTypeSchema>
 </file>
 
-<file path=customXml/itemProps1.xml><?xml version="1.0" encoding="utf-8"?>
-<ds:datastoreItem xmlns:ds="http://schemas.openxmlformats.org/officeDocument/2006/customXml" ds:itemID="{2F8F4E6D-5D6F-44A0-871E-1327538931E3}">
-  <ds:schemaRefs>
-    <ds:schemaRef ds:uri="http://schemas.openxmlformats.org/officeDocument/2006/bibliography"/>
-  </ds:schemaRefs>
-</ds:datastoreItem>
+<file path=customXml/item2.xml><?xml version="1.0" encoding="utf-8"?>
+<p:properties xmlns:p="http://schemas.microsoft.com/office/2006/metadata/properties" xmlns:xsi="http://www.w3.org/2001/XMLSchema-instance" xmlns:pc="http://schemas.microsoft.com/office/infopath/2007/PartnerControls">
+  <documentManagement>
+    <MigrationWizIdPermissions xmlns="4287245d-93c1-48e6-b10e-c855f87bd647" xsi:nil="true"/>
+    <MigrationWizId xmlns="4287245d-93c1-48e6-b10e-c855f87bd647" xsi:nil="true"/>
+    <MigrationWizIdDocumentLibraryPermissions xmlns="4287245d-93c1-48e6-b10e-c855f87bd647" xsi:nil="true"/>
+    <MigrationWizIdPermissionLevels xmlns="4287245d-93c1-48e6-b10e-c855f87bd647" xsi:nil="true"/>
+    <MigrationWizIdSecurityGroups xmlns="4287245d-93c1-48e6-b10e-c855f87bd647" xsi:nil="true"/>
+  </documentManagement>
+</p:properties>
 </file>
 
-<file path=customXml/itemProps2.xml><?xml version="1.0" encoding="utf-8"?>
-<ds:datastoreItem xmlns:ds="http://schemas.openxmlformats.org/officeDocument/2006/customXml" ds:itemID="{E7121854-C41B-4711-ABE3-2FC7A6D5C54F}">
-  <ds:schemaRefs>
-    <ds:schemaRef ds:uri="http://schemas.microsoft.com/sharepoint/v3/contenttype/forms"/>
-  </ds:schemaRefs>
-</ds:datastoreItem>
+<file path=customXml/item3.xml><?xml version="1.0" encoding="utf-8"?>
+<?mso-contentType ?>
+<FormTemplates xmlns="http://schemas.microsoft.com/sharepoint/v3/contenttype/forms">
+  <Display>DocumentLibraryForm</Display>
+  <Edit>DocumentLibraryForm</Edit>
+  <New>DocumentLibraryForm</New>
+</FormTemplates>
 </file>
 
-<file path=customXml/itemProps3.xml><?xml version="1.0" encoding="utf-8"?>
-<ds:datastoreItem xmlns:ds="http://schemas.openxmlformats.org/officeDocument/2006/customXml" ds:itemID="{3CD9CB1C-77AC-4C7F-83A9-FCB4C2CCD966}">
-  <ds:schemaRefs>
-    <ds:schemaRef ds:uri="http://schemas.microsoft.com/office/2006/metadata/properties"/>
-    <ds:schemaRef ds:uri="http://schemas.microsoft.com/office/infopath/2007/PartnerControls"/>
-    <ds:schemaRef ds:uri="4287245d-93c1-48e6-b10e-c855f87bd647"/>
-  </ds:schemaRefs>
-</ds:datastoreItem>
+<file path=customXml/item4.xml><?xml version="1.0" encoding="utf-8"?>
+<b:Sources xmlns:b="http://schemas.openxmlformats.org/officeDocument/2006/bibliography" xmlns="http://schemas.openxmlformats.org/officeDocument/2006/bibliography" SelectedStyle="\APASixthEditionOfficeOnline.xsl" StyleName="APA" Version="6"/>
 </file>
 
-<file path=customXml/itemProps4.xml><?xml version="1.0" encoding="utf-8"?>
+<file path=customXml/itemProps1.xml><?xml version="1.0" encoding="utf-8"?>
 <ds:datastoreItem xmlns:ds="http://schemas.openxmlformats.org/officeDocument/2006/customXml" ds:itemID="{7221820F-EBFE-4B6F-848E-9E338B155BA1}">
   <ds:schemaRefs>
     <ds:schemaRef ds:uri="http://schemas.microsoft.com/office/2006/metadata/contentType"/>
@@ -5949,4 +6062,30 @@
     <ds:schemaRef ds:uri="http://schemas.microsoft.com/internal/obd"/>
   </ds:schemaRefs>
 </ds:datastoreItem>
+</file>
+
+<file path=customXml/itemProps2.xml><?xml version="1.0" encoding="utf-8"?>
+<ds:datastoreItem xmlns:ds="http://schemas.openxmlformats.org/officeDocument/2006/customXml" ds:itemID="{3CD9CB1C-77AC-4C7F-83A9-FCB4C2CCD966}">
+  <ds:schemaRefs>
+    <ds:schemaRef ds:uri="http://schemas.microsoft.com/office/2006/metadata/properties"/>
+    <ds:schemaRef ds:uri="http://schemas.microsoft.com/office/infopath/2007/PartnerControls"/>
+    <ds:schemaRef ds:uri="4287245d-93c1-48e6-b10e-c855f87bd647"/>
+  </ds:schemaRefs>
+</ds:datastoreItem>
+</file>
+
+<file path=customXml/itemProps3.xml><?xml version="1.0" encoding="utf-8"?>
+<ds:datastoreItem xmlns:ds="http://schemas.openxmlformats.org/officeDocument/2006/customXml" ds:itemID="{E7121854-C41B-4711-ABE3-2FC7A6D5C54F}">
+  <ds:schemaRefs>
+    <ds:schemaRef ds:uri="http://schemas.microsoft.com/sharepoint/v3/contenttype/forms"/>
+  </ds:schemaRefs>
+</ds:datastoreItem>
+</file>
+
+<file path=customXml/itemProps4.xml><?xml version="1.0" encoding="utf-8"?>
+<ds:datastoreItem xmlns:ds="http://schemas.openxmlformats.org/officeDocument/2006/customXml" ds:itemID="{2F8F4E6D-5D6F-44A0-871E-1327538931E3}">
+  <ds:schemaRefs>
+    <ds:schemaRef ds:uri="http://schemas.openxmlformats.org/officeDocument/2006/bibliography"/>
+  </ds:schemaRefs>
+</ds:datastoreItem>
 </file>